--- a/Front And Backend Interview Question/JavaScript.docx
+++ b/Front And Backend Interview Question/JavaScript.docx
@@ -1,6 +1,6 @@
 
 <file path=word/document.xml><?xml version="1.0" encoding="utf-8"?>
-<w:document xmlns:wpc="http://schemas.microsoft.com/office/word/2010/wordprocessingCanvas" xmlns:mc="http://schemas.openxmlformats.org/markup-compatibility/2006" xmlns:o="urn:schemas-microsoft-com:office:office" xmlns:r="http://schemas.openxmlformats.org/officeDocument/2006/relationships" xmlns:m="http://schemas.openxmlformats.org/officeDocument/2006/math" xmlns:v="urn:schemas-microsoft-com:vml" xmlns:wp14="http://schemas.microsoft.com/office/word/2010/wordprocessingDrawing" xmlns:wp="http://schemas.openxmlformats.org/drawingml/2006/wordprocessingDrawing" xmlns:w10="urn:schemas-microsoft-com:office:word" xmlns:w="http://schemas.openxmlformats.org/wordprocessingml/2006/main" xmlns:w14="http://schemas.microsoft.com/office/word/2010/wordml" xmlns:wpg="http://schemas.microsoft.com/office/word/2010/wordprocessingGroup" xmlns:wpi="http://schemas.microsoft.com/office/word/2010/wordprocessingInk" xmlns:wne="http://schemas.microsoft.com/office/word/2006/wordml" xmlns:wps="http://schemas.microsoft.com/office/word/2010/wordprocessingShape" mc:Ignorable="w14 wp14">
+<w:document xmlns:wpc="http://schemas.microsoft.com/office/word/2010/wordprocessingCanvas" xmlns:cx="http://schemas.microsoft.com/office/drawing/2014/chartex" xmlns:cx1="http://schemas.microsoft.com/office/drawing/2015/9/8/chartex" xmlns:mc="http://schemas.openxmlformats.org/markup-compatibility/2006" xmlns:o="urn:schemas-microsoft-com:office:office" xmlns:r="http://schemas.openxmlformats.org/officeDocument/2006/relationships" xmlns:m="http://schemas.openxmlformats.org/officeDocument/2006/math" xmlns:v="urn:schemas-microsoft-com:vml" xmlns:wp14="http://schemas.microsoft.com/office/word/2010/wordprocessingDrawing" xmlns:wp="http://schemas.openxmlformats.org/drawingml/2006/wordprocessingDrawing" xmlns:w10="urn:schemas-microsoft-com:office:word" xmlns:w="http://schemas.openxmlformats.org/wordprocessingml/2006/main" xmlns:w14="http://schemas.microsoft.com/office/word/2010/wordml" xmlns:w15="http://schemas.microsoft.com/office/word/2012/wordml" xmlns:w16se="http://schemas.microsoft.com/office/word/2015/wordml/symex" xmlns:wpg="http://schemas.microsoft.com/office/word/2010/wordprocessingGroup" xmlns:wpi="http://schemas.microsoft.com/office/word/2010/wordprocessingInk" xmlns:wne="http://schemas.microsoft.com/office/word/2006/wordml" xmlns:wps="http://schemas.microsoft.com/office/word/2010/wordprocessingShape" mc:Ignorable="w14 w15 w16se wp14">
   <w:body>
     <w:p>
       <w:pPr>
@@ -11,6 +11,8 @@
           <w:szCs w:val="24"/>
         </w:rPr>
       </w:pPr>
+      <w:bookmarkStart w:id="0" w:name="_GoBack"/>
+      <w:bookmarkEnd w:id="0"/>
       <w:r>
         <w:rPr>
           <w:rFonts w:ascii="Times New Roman" w:eastAsia="Times New Roman" w:hAnsi="Times New Roman" w:cs="Times New Roman"/>
@@ -417,7 +419,6 @@
           <w:sz w:val="24"/>
           <w:szCs w:val="24"/>
         </w:rPr>
-        <w:lastRenderedPageBreak/>
         <w:t xml:space="preserve">Example: </w:t>
       </w:r>
     </w:p>
@@ -603,9 +604,17 @@
           <w:sz w:val="24"/>
           <w:szCs w:val="24"/>
         </w:rPr>
-        <w:t>x+y;</w:t>
+        <w:t>x+y</w:t>
       </w:r>
       <w:proofErr w:type="spellEnd"/>
+      <w:r>
+        <w:rPr>
+          <w:rFonts w:ascii="Times New Roman" w:eastAsia="Times New Roman" w:hAnsi="Times New Roman" w:cs="Times New Roman"/>
+          <w:sz w:val="24"/>
+          <w:szCs w:val="24"/>
+        </w:rPr>
+        <w:t>;</w:t>
+      </w:r>
     </w:p>
     <w:p>
       <w:pPr>
@@ -732,6 +741,7 @@
           <w:sz w:val="24"/>
           <w:szCs w:val="24"/>
         </w:rPr>
+        <w:lastRenderedPageBreak/>
         <w:t xml:space="preserve">Undeclared variables are those that do not exist in a program and are not declared. If the program tries to read the value of an undeclared variable, then a runtime error is encountered. </w:t>
       </w:r>
     </w:p>
@@ -988,7 +998,6 @@
           <w:sz w:val="24"/>
           <w:szCs w:val="24"/>
         </w:rPr>
-        <w:lastRenderedPageBreak/>
         <w:t xml:space="preserve">A prompt box is a box which allows the user to enter input by providing a text box. Label and box will be provided to enter the text or number. </w:t>
       </w:r>
     </w:p>
@@ -1595,6 +1604,7 @@
           <w:sz w:val="24"/>
           <w:szCs w:val="24"/>
         </w:rPr>
+        <w:lastRenderedPageBreak/>
         <w:t>'</w:t>
       </w:r>
       <w:proofErr w:type="spellStart"/>
@@ -1901,25 +1911,7 @@
           <w:sz w:val="24"/>
           <w:szCs w:val="24"/>
         </w:rPr>
-        <w:t xml:space="preserve">Yes JavaScript does support automatic type </w:t>
-      </w:r>
-      <w:proofErr w:type="gramStart"/>
-      <w:r>
-        <w:rPr>
-          <w:rFonts w:ascii="Times New Roman" w:eastAsia="Times New Roman" w:hAnsi="Times New Roman" w:cs="Times New Roman"/>
-          <w:sz w:val="24"/>
-          <w:szCs w:val="24"/>
-        </w:rPr>
-        <w:t>conversion,</w:t>
-      </w:r>
-      <w:proofErr w:type="gramEnd"/>
-      <w:r>
-        <w:rPr>
-          <w:rFonts w:ascii="Times New Roman" w:eastAsia="Times New Roman" w:hAnsi="Times New Roman" w:cs="Times New Roman"/>
-          <w:sz w:val="24"/>
-          <w:szCs w:val="24"/>
-        </w:rPr>
-        <w:t xml:space="preserve"> it is the common way of type conversion used by JavaScript developers </w:t>
+        <w:t xml:space="preserve">Yes JavaScript does support automatic type conversion, it is the common way of type conversion used by JavaScript developers </w:t>
       </w:r>
     </w:p>
     <w:p>
@@ -2577,6 +2569,7 @@
           <w:sz w:val="24"/>
           <w:szCs w:val="24"/>
         </w:rPr>
+        <w:lastRenderedPageBreak/>
         <w:t>i = 10;</w:t>
       </w:r>
     </w:p>
@@ -3439,6 +3432,7 @@
           <w:sz w:val="24"/>
           <w:szCs w:val="24"/>
         </w:rPr>
+        <w:lastRenderedPageBreak/>
         <w:t>30</w:t>
       </w:r>
       <w:r>
@@ -4325,6 +4319,7 @@
           <w:sz w:val="24"/>
           <w:szCs w:val="24"/>
         </w:rPr>
+        <w:lastRenderedPageBreak/>
         <w:t xml:space="preserve">Example: </w:t>
       </w:r>
     </w:p>
@@ -5293,6 +5288,7 @@
           <w:sz w:val="24"/>
           <w:szCs w:val="24"/>
         </w:rPr>
+        <w:lastRenderedPageBreak/>
         <w:t xml:space="preserve">Try… Catch---finally is used to handle exceptions in the JavaScript </w:t>
       </w:r>
     </w:p>
@@ -6314,6 +6310,7 @@
           <w:sz w:val="24"/>
           <w:szCs w:val="24"/>
         </w:rPr>
+        <w:lastRenderedPageBreak/>
         <w:t xml:space="preserve">Strict Mode adds certain compulsions to JavaScript. Under the strict mode, JavaScript shows errors for a piece of codes, which did not show an error before, but might be problematic and potentially unsafe. Strict mode also solves some mistakes that hamper the JavaScript engines to work efficiently. </w:t>
       </w:r>
     </w:p>
@@ -9056,6 +9053,7 @@
           <w:sz w:val="24"/>
           <w:szCs w:val="24"/>
         </w:rPr>
+        <w:lastRenderedPageBreak/>
         <w:t xml:space="preserve">JavaScript allows DOM elements to be nested inside each other. In such a case, if the handler of the child is clicked, the handler of parent will also work as if it were clicked too. </w:t>
       </w:r>
     </w:p>
@@ -9832,25 +9830,8 @@
           <w:sz w:val="24"/>
           <w:szCs w:val="24"/>
         </w:rPr>
-        <w:t>By default, the parsing of the HTML code, during page loading, is paused until the script has not stopped executing. It means</w:t>
-      </w:r>
-      <w:proofErr w:type="gramStart"/>
-      <w:r>
-        <w:rPr>
-          <w:rFonts w:ascii="Times New Roman" w:eastAsia="Times New Roman" w:hAnsi="Times New Roman" w:cs="Times New Roman"/>
-          <w:sz w:val="24"/>
-          <w:szCs w:val="24"/>
-        </w:rPr>
-        <w:t>,</w:t>
-      </w:r>
-      <w:proofErr w:type="gramEnd"/>
-      <w:r>
-        <w:rPr>
-          <w:rFonts w:ascii="Times New Roman" w:eastAsia="Times New Roman" w:hAnsi="Times New Roman" w:cs="Times New Roman"/>
-          <w:sz w:val="24"/>
-          <w:szCs w:val="24"/>
-        </w:rPr>
-        <w:t xml:space="preserve"> if the server is slow or the script is particularly heavy, then the webpage is displayed with a delay. While using Deferred, scripts delays execution of the script till the time HTML parser is running. This reduces the loading time of web pages and they get displayed faster. </w:t>
+        <w:lastRenderedPageBreak/>
+        <w:t xml:space="preserve">By default, the parsing of the HTML code, during page loading, is paused until the script has not stopped executing. It means, if the server is slow or the script is particularly heavy, then the webpage is displayed with a delay. While using Deferred, scripts delays execution of the script till the time HTML parser is running. This reduces the loading time of web pages and they get displayed faster. </w:t>
       </w:r>
     </w:p>
     <w:p>
@@ -10704,6 +10685,7 @@
           <w:sz w:val="24"/>
           <w:szCs w:val="24"/>
         </w:rPr>
+        <w:lastRenderedPageBreak/>
         <w:t xml:space="preserve">[" </w:t>
       </w:r>
       <w:proofErr w:type="gramStart"/>
@@ -12252,6 +12234,7 @@
           <w:sz w:val="24"/>
           <w:szCs w:val="24"/>
         </w:rPr>
+        <w:lastRenderedPageBreak/>
         <w:t>var</w:t>
       </w:r>
       <w:proofErr w:type="spellEnd"/>
@@ -12364,25 +12347,7 @@
           <w:sz w:val="24"/>
           <w:szCs w:val="24"/>
         </w:rPr>
-        <w:t xml:space="preserve">ECMA Script </w:t>
-      </w:r>
-      <w:proofErr w:type="gramStart"/>
-      <w:r>
-        <w:rPr>
-          <w:rFonts w:ascii="Times New Roman" w:eastAsia="Times New Roman" w:hAnsi="Times New Roman" w:cs="Times New Roman"/>
-          <w:sz w:val="24"/>
-          <w:szCs w:val="24"/>
-        </w:rPr>
-        <w:t>are</w:t>
-      </w:r>
-      <w:proofErr w:type="gramEnd"/>
-      <w:r>
-        <w:rPr>
-          <w:rFonts w:ascii="Times New Roman" w:eastAsia="Times New Roman" w:hAnsi="Times New Roman" w:cs="Times New Roman"/>
-          <w:sz w:val="24"/>
-          <w:szCs w:val="24"/>
-        </w:rPr>
-        <w:t xml:space="preserve"> like rules and guideline while </w:t>
+        <w:t xml:space="preserve">ECMA Script are like rules and guideline while </w:t>
       </w:r>
       <w:proofErr w:type="spellStart"/>
       <w:r>
@@ -12618,25 +12583,7 @@
           <w:sz w:val="24"/>
           <w:szCs w:val="24"/>
         </w:rPr>
-        <w:t xml:space="preserve">Old browsers will now treat this JavaScript code as a long HTML comment. </w:t>
-      </w:r>
-      <w:proofErr w:type="gramStart"/>
-      <w:r>
-        <w:rPr>
-          <w:rFonts w:ascii="Times New Roman" w:eastAsia="Times New Roman" w:hAnsi="Times New Roman" w:cs="Times New Roman"/>
-          <w:sz w:val="24"/>
-          <w:szCs w:val="24"/>
-        </w:rPr>
-        <w:t>While, a browser that supports JavaScript, will take the "&lt;!--" and "//--&gt;" as one-line comments.</w:t>
-      </w:r>
-      <w:proofErr w:type="gramEnd"/>
-      <w:r>
-        <w:rPr>
-          <w:rFonts w:ascii="Times New Roman" w:eastAsia="Times New Roman" w:hAnsi="Times New Roman" w:cs="Times New Roman"/>
-          <w:sz w:val="24"/>
-          <w:szCs w:val="24"/>
-        </w:rPr>
-        <w:t xml:space="preserve"> </w:t>
+        <w:t xml:space="preserve">Old browsers will now treat this JavaScript code as a long HTML comment. While, a browser that supports JavaScript, will take the "&lt;!--" and "//--&gt;" as one-line comments. </w:t>
       </w:r>
     </w:p>
     <w:p>
@@ -12771,17 +12718,7 @@
           <w:sz w:val="24"/>
           <w:szCs w:val="24"/>
         </w:rPr>
-        <w:t>8</w:t>
-      </w:r>
-      <w:r>
-        <w:rPr>
-          <w:rFonts w:ascii="Times New Roman" w:eastAsia="Times New Roman" w:hAnsi="Times New Roman" w:cs="Times New Roman"/>
-          <w:b/>
-          <w:bCs/>
-          <w:sz w:val="24"/>
-          <w:szCs w:val="24"/>
-        </w:rPr>
-        <w:t>0</w:t>
+        <w:t>80</w:t>
       </w:r>
       <w:r>
         <w:rPr>
@@ -12835,15 +12772,7 @@
       </w:r>
       <w:proofErr w:type="gramEnd"/>
       <w:r>
-        <w:t xml:space="preserve"> can validate user input before sending the page off to the server. This saves server traffic, which means </w:t>
-      </w:r>
-      <w:proofErr w:type="gramStart"/>
-      <w:r>
-        <w:t>less load</w:t>
-      </w:r>
-      <w:proofErr w:type="gramEnd"/>
-      <w:r>
-        <w:t xml:space="preserve"> on your server.</w:t>
+        <w:t xml:space="preserve"> can validate user input before sending the page off to the server. This saves server traffic, which means less load on your server.</w:t>
       </w:r>
     </w:p>
     <w:p>
@@ -12944,17 +12873,7 @@
           <w:sz w:val="24"/>
           <w:szCs w:val="24"/>
         </w:rPr>
-        <w:t>8</w:t>
-      </w:r>
-      <w:r>
-        <w:rPr>
-          <w:rFonts w:ascii="Times New Roman" w:eastAsia="Times New Roman" w:hAnsi="Times New Roman" w:cs="Times New Roman"/>
-          <w:b/>
-          <w:bCs/>
-          <w:sz w:val="24"/>
-          <w:szCs w:val="24"/>
-        </w:rPr>
-        <w:t>1</w:t>
+        <w:t>81</w:t>
       </w:r>
       <w:r>
         <w:rPr>
@@ -13009,6 +12928,7 @@
         </w:numPr>
       </w:pPr>
       <w:r>
+        <w:lastRenderedPageBreak/>
         <w:t>Client-side JavaScript does not allow the reading or writing of files. This has been kept for security reason.</w:t>
       </w:r>
     </w:p>
@@ -13077,17 +12997,7 @@
           <w:sz w:val="24"/>
           <w:szCs w:val="24"/>
         </w:rPr>
-        <w:t>8</w:t>
-      </w:r>
-      <w:r>
-        <w:rPr>
-          <w:rFonts w:ascii="Times New Roman" w:eastAsia="Times New Roman" w:hAnsi="Times New Roman" w:cs="Times New Roman"/>
-          <w:b/>
-          <w:bCs/>
-          <w:sz w:val="24"/>
-          <w:szCs w:val="24"/>
-        </w:rPr>
-        <w:t>2</w:t>
+        <w:t>82</w:t>
       </w:r>
       <w:r>
         <w:rPr>
@@ -13358,17 +13268,7 @@
           <w:sz w:val="24"/>
           <w:szCs w:val="24"/>
         </w:rPr>
-        <w:t>8</w:t>
-      </w:r>
-      <w:r>
-        <w:rPr>
-          <w:rFonts w:ascii="Times New Roman" w:eastAsia="Times New Roman" w:hAnsi="Times New Roman" w:cs="Times New Roman"/>
-          <w:b/>
-          <w:bCs/>
-          <w:sz w:val="24"/>
-          <w:szCs w:val="24"/>
-        </w:rPr>
-        <w:t>3</w:t>
+        <w:t>83</w:t>
       </w:r>
       <w:r>
         <w:rPr>
@@ -13799,17 +13699,7 @@
           <w:sz w:val="24"/>
           <w:szCs w:val="24"/>
         </w:rPr>
-        <w:t>8</w:t>
-      </w:r>
-      <w:r>
-        <w:rPr>
-          <w:rFonts w:ascii="Times New Roman" w:eastAsia="Times New Roman" w:hAnsi="Times New Roman" w:cs="Times New Roman"/>
-          <w:b/>
-          <w:bCs/>
-          <w:sz w:val="24"/>
-          <w:szCs w:val="24"/>
-        </w:rPr>
-        <w:t>4</w:t>
+        <w:t>84</w:t>
       </w:r>
       <w:r>
         <w:rPr>
@@ -14110,17 +14000,7 @@
           <w:sz w:val="24"/>
           <w:szCs w:val="24"/>
         </w:rPr>
-        <w:t>8</w:t>
-      </w:r>
-      <w:r>
-        <w:rPr>
-          <w:rFonts w:ascii="Times New Roman" w:eastAsia="Times New Roman" w:hAnsi="Times New Roman" w:cs="Times New Roman"/>
-          <w:b/>
-          <w:bCs/>
-          <w:sz w:val="24"/>
-          <w:szCs w:val="24"/>
-        </w:rPr>
-        <w:t>5</w:t>
+        <w:t>85</w:t>
       </w:r>
       <w:r>
         <w:rPr>
@@ -14266,17 +14146,7 @@
           <w:sz w:val="24"/>
           <w:szCs w:val="24"/>
         </w:rPr>
-        <w:t>8</w:t>
-      </w:r>
-      <w:r>
-        <w:rPr>
-          <w:rFonts w:ascii="Times New Roman" w:eastAsia="Times New Roman" w:hAnsi="Times New Roman" w:cs="Times New Roman"/>
-          <w:b/>
-          <w:bCs/>
-          <w:sz w:val="24"/>
-          <w:szCs w:val="24"/>
-        </w:rPr>
-        <w:t>6</w:t>
+        <w:t>86</w:t>
       </w:r>
       <w:r>
         <w:rPr>
@@ -14323,17 +14193,7 @@
           <w:sz w:val="24"/>
           <w:szCs w:val="24"/>
         </w:rPr>
-        <w:t>8</w:t>
-      </w:r>
-      <w:r>
-        <w:rPr>
-          <w:rFonts w:ascii="Times New Roman" w:eastAsia="Times New Roman" w:hAnsi="Times New Roman" w:cs="Times New Roman"/>
-          <w:b/>
-          <w:bCs/>
-          <w:sz w:val="24"/>
-          <w:szCs w:val="24"/>
-        </w:rPr>
-        <w:t>7</w:t>
+        <w:t>87</w:t>
       </w:r>
       <w:r>
         <w:rPr>
@@ -14402,17 +14262,7 @@
           <w:sz w:val="24"/>
           <w:szCs w:val="24"/>
         </w:rPr>
-        <w:t>8</w:t>
-      </w:r>
-      <w:r>
-        <w:rPr>
-          <w:rFonts w:ascii="Times New Roman" w:eastAsia="Times New Roman" w:hAnsi="Times New Roman" w:cs="Times New Roman"/>
-          <w:b/>
-          <w:bCs/>
-          <w:sz w:val="24"/>
-          <w:szCs w:val="24"/>
-        </w:rPr>
-        <w:t>8</w:t>
+        <w:t>88</w:t>
       </w:r>
       <w:r>
         <w:rPr>
@@ -14461,6 +14311,7 @@
         <w:pStyle w:val="NormalWeb"/>
       </w:pPr>
       <w:r>
+        <w:lastRenderedPageBreak/>
         <w:t>Yes! An anonymous function can be assigned to a variable.</w:t>
       </w:r>
     </w:p>
@@ -14481,17 +14332,7 @@
           <w:sz w:val="24"/>
           <w:szCs w:val="24"/>
         </w:rPr>
-        <w:t>8</w:t>
-      </w:r>
-      <w:r>
-        <w:rPr>
-          <w:rFonts w:ascii="Times New Roman" w:eastAsia="Times New Roman" w:hAnsi="Times New Roman" w:cs="Times New Roman"/>
-          <w:b/>
-          <w:bCs/>
-          <w:sz w:val="24"/>
-          <w:szCs w:val="24"/>
-        </w:rPr>
-        <w:t>9</w:t>
+        <w:t>89</w:t>
       </w:r>
       <w:r>
         <w:rPr>
@@ -14560,17 +14401,7 @@
           <w:sz w:val="24"/>
           <w:szCs w:val="24"/>
         </w:rPr>
-        <w:t>9</w:t>
-      </w:r>
-      <w:r>
-        <w:rPr>
-          <w:rFonts w:ascii="Times New Roman" w:eastAsia="Times New Roman" w:hAnsi="Times New Roman" w:cs="Times New Roman"/>
-          <w:b/>
-          <w:bCs/>
-          <w:sz w:val="24"/>
-          <w:szCs w:val="24"/>
-        </w:rPr>
-        <w:t>0</w:t>
+        <w:t>90</w:t>
       </w:r>
       <w:r>
         <w:rPr>
@@ -14596,43 +14427,28 @@
       <w:pPr>
         <w:pStyle w:val="NormalWeb"/>
       </w:pPr>
-      <w:proofErr w:type="gramStart"/>
-      <w:r>
-        <w:t>JavaScript variable arguments represents</w:t>
-      </w:r>
-      <w:proofErr w:type="gramEnd"/>
-      <w:r>
-        <w:t xml:space="preserve"> the arguments passed to a function.</w:t>
-      </w:r>
-    </w:p>
-    <w:p>
-      <w:pPr>
-        <w:rPr>
-          <w:rFonts w:ascii="Times New Roman" w:hAnsi="Times New Roman" w:cs="Times New Roman"/>
-          <w:b/>
-          <w:sz w:val="24"/>
-          <w:szCs w:val="24"/>
-        </w:rPr>
-      </w:pPr>
-      <w:r>
-        <w:rPr>
-          <w:rFonts w:ascii="Times New Roman" w:eastAsia="Times New Roman" w:hAnsi="Times New Roman" w:cs="Times New Roman"/>
-          <w:b/>
-          <w:bCs/>
-          <w:sz w:val="24"/>
-          <w:szCs w:val="24"/>
-        </w:rPr>
-        <w:t>9</w:t>
-      </w:r>
-      <w:r>
-        <w:rPr>
-          <w:rFonts w:ascii="Times New Roman" w:eastAsia="Times New Roman" w:hAnsi="Times New Roman" w:cs="Times New Roman"/>
-          <w:b/>
-          <w:bCs/>
-          <w:sz w:val="24"/>
-          <w:szCs w:val="24"/>
-        </w:rPr>
-        <w:t>1</w:t>
+      <w:r>
+        <w:t>JavaScript variable arguments represents the arguments passed to a function.</w:t>
+      </w:r>
+    </w:p>
+    <w:p>
+      <w:pPr>
+        <w:rPr>
+          <w:rFonts w:ascii="Times New Roman" w:hAnsi="Times New Roman" w:cs="Times New Roman"/>
+          <w:b/>
+          <w:sz w:val="24"/>
+          <w:szCs w:val="24"/>
+        </w:rPr>
+      </w:pPr>
+      <w:r>
+        <w:rPr>
+          <w:rFonts w:ascii="Times New Roman" w:eastAsia="Times New Roman" w:hAnsi="Times New Roman" w:cs="Times New Roman"/>
+          <w:b/>
+          <w:bCs/>
+          <w:sz w:val="24"/>
+          <w:szCs w:val="24"/>
+        </w:rPr>
+        <w:t>91</w:t>
       </w:r>
       <w:r>
         <w:rPr>
@@ -15172,17 +14988,7 @@
           <w:sz w:val="24"/>
           <w:szCs w:val="24"/>
         </w:rPr>
-        <w:t>9</w:t>
-      </w:r>
-      <w:r>
-        <w:rPr>
-          <w:rFonts w:ascii="Times New Roman" w:eastAsia="Times New Roman" w:hAnsi="Times New Roman" w:cs="Times New Roman"/>
-          <w:b/>
-          <w:bCs/>
-          <w:sz w:val="24"/>
-          <w:szCs w:val="24"/>
-        </w:rPr>
-        <w:t>2</w:t>
+        <w:t>92</w:t>
       </w:r>
       <w:r>
         <w:rPr>
@@ -15494,17 +15300,7 @@
           <w:sz w:val="24"/>
           <w:szCs w:val="24"/>
         </w:rPr>
-        <w:t>9</w:t>
-      </w:r>
-      <w:r>
-        <w:rPr>
-          <w:rFonts w:ascii="Times New Roman" w:eastAsia="Times New Roman" w:hAnsi="Times New Roman" w:cs="Times New Roman"/>
-          <w:b/>
-          <w:bCs/>
-          <w:sz w:val="24"/>
-          <w:szCs w:val="24"/>
-        </w:rPr>
-        <w:t>3</w:t>
+        <w:t>93</w:t>
       </w:r>
       <w:r>
         <w:rPr>
@@ -15551,17 +15347,7 @@
           <w:sz w:val="24"/>
           <w:szCs w:val="24"/>
         </w:rPr>
-        <w:t>9</w:t>
-      </w:r>
-      <w:r>
-        <w:rPr>
-          <w:rFonts w:ascii="Times New Roman" w:eastAsia="Times New Roman" w:hAnsi="Times New Roman" w:cs="Times New Roman"/>
-          <w:b/>
-          <w:bCs/>
-          <w:sz w:val="24"/>
-          <w:szCs w:val="24"/>
-        </w:rPr>
-        <w:t>4</w:t>
+        <w:t>94</w:t>
       </w:r>
       <w:r>
         <w:rPr>
@@ -15646,17 +15432,7 @@
           <w:sz w:val="24"/>
           <w:szCs w:val="24"/>
         </w:rPr>
-        <w:t>9</w:t>
-      </w:r>
-      <w:r>
-        <w:rPr>
-          <w:rFonts w:ascii="Times New Roman" w:eastAsia="Times New Roman" w:hAnsi="Times New Roman" w:cs="Times New Roman"/>
-          <w:b/>
-          <w:bCs/>
-          <w:sz w:val="24"/>
-          <w:szCs w:val="24"/>
-        </w:rPr>
-        <w:t>5</w:t>
+        <w:t>95</w:t>
       </w:r>
       <w:r>
         <w:rPr>
@@ -15703,17 +15479,7 @@
           <w:sz w:val="24"/>
           <w:szCs w:val="24"/>
         </w:rPr>
-        <w:t>9</w:t>
-      </w:r>
-      <w:r>
-        <w:rPr>
-          <w:rFonts w:ascii="Times New Roman" w:eastAsia="Times New Roman" w:hAnsi="Times New Roman" w:cs="Times New Roman"/>
-          <w:b/>
-          <w:bCs/>
-          <w:sz w:val="24"/>
-          <w:szCs w:val="24"/>
-        </w:rPr>
-        <w:t>6</w:t>
+        <w:t>96</w:t>
       </w:r>
       <w:r>
         <w:rPr>
@@ -15740,6 +15506,7 @@
         <w:pStyle w:val="NormalWeb"/>
       </w:pPr>
       <w:r>
+        <w:lastRenderedPageBreak/>
         <w:t>A callback is a plain JavaScript function passed to some method as an argument or option. Some callbacks are just events, called to give the user a chance to react when a certain state is triggered.</w:t>
       </w:r>
     </w:p>
@@ -15760,17 +15527,7 @@
           <w:sz w:val="24"/>
           <w:szCs w:val="24"/>
         </w:rPr>
-        <w:t>9</w:t>
-      </w:r>
-      <w:r>
-        <w:rPr>
-          <w:rFonts w:ascii="Times New Roman" w:eastAsia="Times New Roman" w:hAnsi="Times New Roman" w:cs="Times New Roman"/>
-          <w:b/>
-          <w:bCs/>
-          <w:sz w:val="24"/>
-          <w:szCs w:val="24"/>
-        </w:rPr>
-        <w:t>7</w:t>
+        <w:t>97</w:t>
       </w:r>
       <w:r>
         <w:rPr>
@@ -15827,17 +15584,7 @@
           <w:sz w:val="24"/>
           <w:szCs w:val="24"/>
         </w:rPr>
-        <w:t>9</w:t>
-      </w:r>
-      <w:r>
-        <w:rPr>
-          <w:rFonts w:ascii="Times New Roman" w:eastAsia="Times New Roman" w:hAnsi="Times New Roman" w:cs="Times New Roman"/>
-          <w:b/>
-          <w:bCs/>
-          <w:sz w:val="24"/>
-          <w:szCs w:val="24"/>
-        </w:rPr>
-        <w:t>8</w:t>
+        <w:t>98</w:t>
       </w:r>
       <w:r>
         <w:rPr>
@@ -15894,17 +15641,7 @@
           <w:sz w:val="24"/>
           <w:szCs w:val="24"/>
         </w:rPr>
-        <w:t>9</w:t>
-      </w:r>
-      <w:r>
-        <w:rPr>
-          <w:rFonts w:ascii="Times New Roman" w:eastAsia="Times New Roman" w:hAnsi="Times New Roman" w:cs="Times New Roman"/>
-          <w:b/>
-          <w:bCs/>
-          <w:sz w:val="24"/>
-          <w:szCs w:val="24"/>
-        </w:rPr>
-        <w:t>9</w:t>
+        <w:t>99</w:t>
       </w:r>
       <w:r>
         <w:rPr>
@@ -15961,17 +15698,7 @@
           <w:sz w:val="24"/>
           <w:szCs w:val="24"/>
         </w:rPr>
-        <w:t>10</w:t>
-      </w:r>
-      <w:r>
-        <w:rPr>
-          <w:rFonts w:ascii="Times New Roman" w:eastAsia="Times New Roman" w:hAnsi="Times New Roman" w:cs="Times New Roman"/>
-          <w:b/>
-          <w:bCs/>
-          <w:sz w:val="24"/>
-          <w:szCs w:val="24"/>
-        </w:rPr>
-        <w:t>0</w:t>
+        <w:t>100</w:t>
       </w:r>
       <w:r>
         <w:rPr>
@@ -16028,17 +15755,7 @@
           <w:sz w:val="24"/>
           <w:szCs w:val="24"/>
         </w:rPr>
-        <w:t>10</w:t>
-      </w:r>
-      <w:r>
-        <w:rPr>
-          <w:rFonts w:ascii="Times New Roman" w:eastAsia="Times New Roman" w:hAnsi="Times New Roman" w:cs="Times New Roman"/>
-          <w:b/>
-          <w:bCs/>
-          <w:sz w:val="24"/>
-          <w:szCs w:val="24"/>
-        </w:rPr>
-        <w:t>1</w:t>
+        <w:t>101</w:t>
       </w:r>
       <w:r>
         <w:rPr>
@@ -16090,17 +15807,7 @@
           <w:sz w:val="24"/>
           <w:szCs w:val="24"/>
         </w:rPr>
-        <w:t>10</w:t>
-      </w:r>
-      <w:r>
-        <w:rPr>
-          <w:rFonts w:ascii="Times New Roman" w:eastAsia="Times New Roman" w:hAnsi="Times New Roman" w:cs="Times New Roman"/>
-          <w:b/>
-          <w:bCs/>
-          <w:sz w:val="24"/>
-          <w:szCs w:val="24"/>
-        </w:rPr>
-        <w:t>2</w:t>
+        <w:t>102</w:t>
       </w:r>
       <w:r>
         <w:rPr>
@@ -16152,17 +15859,7 @@
           <w:sz w:val="24"/>
           <w:szCs w:val="24"/>
         </w:rPr>
-        <w:t>10</w:t>
-      </w:r>
-      <w:r>
-        <w:rPr>
-          <w:rFonts w:ascii="Times New Roman" w:eastAsia="Times New Roman" w:hAnsi="Times New Roman" w:cs="Times New Roman"/>
-          <w:b/>
-          <w:bCs/>
-          <w:sz w:val="24"/>
-          <w:szCs w:val="24"/>
-        </w:rPr>
-        <w:t>3</w:t>
+        <w:t>103</w:t>
       </w:r>
       <w:r>
         <w:rPr>
@@ -16214,17 +15911,7 @@
           <w:sz w:val="24"/>
           <w:szCs w:val="24"/>
         </w:rPr>
-        <w:t>10</w:t>
-      </w:r>
-      <w:r>
-        <w:rPr>
-          <w:rFonts w:ascii="Times New Roman" w:eastAsia="Times New Roman" w:hAnsi="Times New Roman" w:cs="Times New Roman"/>
-          <w:b/>
-          <w:bCs/>
-          <w:sz w:val="24"/>
-          <w:szCs w:val="24"/>
-        </w:rPr>
-        <w:t>4</w:t>
+        <w:t>104</w:t>
       </w:r>
       <w:r>
         <w:rPr>
@@ -16276,17 +15963,7 @@
           <w:sz w:val="24"/>
           <w:szCs w:val="24"/>
         </w:rPr>
-        <w:t>10</w:t>
-      </w:r>
-      <w:r>
-        <w:rPr>
-          <w:rFonts w:ascii="Times New Roman" w:eastAsia="Times New Roman" w:hAnsi="Times New Roman" w:cs="Times New Roman"/>
-          <w:b/>
-          <w:bCs/>
-          <w:sz w:val="24"/>
-          <w:szCs w:val="24"/>
-        </w:rPr>
-        <w:t>5</w:t>
+        <w:t>105</w:t>
       </w:r>
       <w:r>
         <w:rPr>
@@ -16338,17 +16015,7 @@
           <w:sz w:val="24"/>
           <w:szCs w:val="24"/>
         </w:rPr>
-        <w:t>10</w:t>
-      </w:r>
-      <w:r>
-        <w:rPr>
-          <w:rFonts w:ascii="Times New Roman" w:eastAsia="Times New Roman" w:hAnsi="Times New Roman" w:cs="Times New Roman"/>
-          <w:b/>
-          <w:bCs/>
-          <w:sz w:val="24"/>
-          <w:szCs w:val="24"/>
-        </w:rPr>
-        <w:t>6</w:t>
+        <w:t>106</w:t>
       </w:r>
       <w:r>
         <w:rPr>
@@ -16405,17 +16072,7 @@
           <w:sz w:val="24"/>
           <w:szCs w:val="24"/>
         </w:rPr>
-        <w:t>10</w:t>
-      </w:r>
-      <w:r>
-        <w:rPr>
-          <w:rFonts w:ascii="Times New Roman" w:eastAsia="Times New Roman" w:hAnsi="Times New Roman" w:cs="Times New Roman"/>
-          <w:b/>
-          <w:bCs/>
-          <w:sz w:val="24"/>
-          <w:szCs w:val="24"/>
-        </w:rPr>
-        <w:t>7</w:t>
+        <w:t>107</w:t>
       </w:r>
       <w:r>
         <w:rPr>
@@ -16444,6 +16101,7 @@
       <w:proofErr w:type="spellStart"/>
       <w:proofErr w:type="gramStart"/>
       <w:r>
+        <w:lastRenderedPageBreak/>
         <w:t>toLowerCase</w:t>
       </w:r>
       <w:proofErr w:type="spellEnd"/>
@@ -16472,17 +16130,7 @@
           <w:sz w:val="24"/>
           <w:szCs w:val="24"/>
         </w:rPr>
-        <w:t>10</w:t>
-      </w:r>
-      <w:r>
-        <w:rPr>
-          <w:rFonts w:ascii="Times New Roman" w:eastAsia="Times New Roman" w:hAnsi="Times New Roman" w:cs="Times New Roman"/>
-          <w:b/>
-          <w:bCs/>
-          <w:sz w:val="24"/>
-          <w:szCs w:val="24"/>
-        </w:rPr>
-        <w:t>8</w:t>
+        <w:t>108</w:t>
       </w:r>
       <w:r>
         <w:rPr>
@@ -16539,17 +16187,7 @@
           <w:sz w:val="24"/>
           <w:szCs w:val="24"/>
         </w:rPr>
-        <w:t>10</w:t>
-      </w:r>
-      <w:r>
-        <w:rPr>
-          <w:rFonts w:ascii="Times New Roman" w:eastAsia="Times New Roman" w:hAnsi="Times New Roman" w:cs="Times New Roman"/>
-          <w:b/>
-          <w:bCs/>
-          <w:sz w:val="24"/>
-          <w:szCs w:val="24"/>
-        </w:rPr>
-        <w:t>9</w:t>
+        <w:t>109</w:t>
       </w:r>
       <w:r>
         <w:rPr>
@@ -16601,14 +16239,7 @@
           <w:b/>
           <w:bCs/>
         </w:rPr>
-        <w:t>11</w:t>
-      </w:r>
-      <w:r>
-        <w:rPr>
-          <w:b/>
-          <w:bCs/>
-        </w:rPr>
-        <w:t>0</w:t>
+        <w:t>110</w:t>
       </w:r>
       <w:r>
         <w:rPr>
@@ -16675,17 +16306,7 @@
           <w:sz w:val="24"/>
           <w:szCs w:val="24"/>
         </w:rPr>
-        <w:t>11</w:t>
-      </w:r>
-      <w:r>
-        <w:rPr>
-          <w:rFonts w:ascii="Times New Roman" w:eastAsia="Times New Roman" w:hAnsi="Times New Roman" w:cs="Times New Roman"/>
-          <w:b/>
-          <w:bCs/>
-          <w:sz w:val="24"/>
-          <w:szCs w:val="24"/>
-        </w:rPr>
-        <w:t>1</w:t>
+        <w:t>111</w:t>
       </w:r>
       <w:r>
         <w:rPr>
@@ -16794,17 +16415,7 @@
           <w:sz w:val="24"/>
           <w:szCs w:val="24"/>
         </w:rPr>
-        <w:t>11</w:t>
-      </w:r>
-      <w:r>
-        <w:rPr>
-          <w:rFonts w:ascii="Times New Roman" w:eastAsia="Times New Roman" w:hAnsi="Times New Roman" w:cs="Times New Roman"/>
-          <w:b/>
-          <w:bCs/>
-          <w:sz w:val="24"/>
-          <w:szCs w:val="24"/>
-        </w:rPr>
-        <w:t>2</w:t>
+        <w:t>112</w:t>
       </w:r>
       <w:r>
         <w:rPr>
@@ -16871,17 +16482,7 @@
           <w:sz w:val="24"/>
           <w:szCs w:val="24"/>
         </w:rPr>
-        <w:t>11</w:t>
-      </w:r>
-      <w:r>
-        <w:rPr>
-          <w:rFonts w:ascii="Times New Roman" w:eastAsia="Times New Roman" w:hAnsi="Times New Roman" w:cs="Times New Roman"/>
-          <w:b/>
-          <w:bCs/>
-          <w:sz w:val="24"/>
-          <w:szCs w:val="24"/>
-        </w:rPr>
-        <w:t>3</w:t>
+        <w:t>113</w:t>
       </w:r>
       <w:r>
         <w:rPr>
@@ -16948,17 +16549,7 @@
           <w:sz w:val="24"/>
           <w:szCs w:val="24"/>
         </w:rPr>
-        <w:t>11</w:t>
-      </w:r>
-      <w:r>
-        <w:rPr>
-          <w:rFonts w:ascii="Times New Roman" w:eastAsia="Times New Roman" w:hAnsi="Times New Roman" w:cs="Times New Roman"/>
-          <w:b/>
-          <w:bCs/>
-          <w:sz w:val="24"/>
-          <w:szCs w:val="24"/>
-        </w:rPr>
-        <w:t>4</w:t>
+        <w:t>114</w:t>
       </w:r>
       <w:r>
         <w:rPr>
@@ -17113,17 +16704,7 @@
           <w:sz w:val="24"/>
           <w:szCs w:val="24"/>
         </w:rPr>
-        <w:t>11</w:t>
-      </w:r>
-      <w:r>
-        <w:rPr>
-          <w:rFonts w:ascii="Times New Roman" w:eastAsia="Times New Roman" w:hAnsi="Times New Roman" w:cs="Times New Roman"/>
-          <w:b/>
-          <w:bCs/>
-          <w:sz w:val="24"/>
-          <w:szCs w:val="24"/>
-        </w:rPr>
-        <w:t>5</w:t>
+        <w:t>115</w:t>
       </w:r>
       <w:r>
         <w:rPr>
@@ -17150,6 +16731,7 @@
         <w:pStyle w:val="NormalWeb"/>
       </w:pPr>
       <w:r>
+        <w:lastRenderedPageBreak/>
         <w:t xml:space="preserve">Reading a cookie is just as simple as writing one, because the value of the </w:t>
       </w:r>
       <w:proofErr w:type="spellStart"/>
@@ -17210,17 +16792,7 @@
           <w:sz w:val="24"/>
           <w:szCs w:val="24"/>
         </w:rPr>
-        <w:t>11</w:t>
-      </w:r>
-      <w:r>
-        <w:rPr>
-          <w:rFonts w:ascii="Times New Roman" w:eastAsia="Times New Roman" w:hAnsi="Times New Roman" w:cs="Times New Roman"/>
-          <w:b/>
-          <w:bCs/>
-          <w:sz w:val="24"/>
-          <w:szCs w:val="24"/>
-        </w:rPr>
-        <w:t>6</w:t>
+        <w:t>116</w:t>
       </w:r>
       <w:r>
         <w:rPr>
@@ -17267,17 +16839,7 @@
           <w:sz w:val="24"/>
           <w:szCs w:val="24"/>
         </w:rPr>
-        <w:t>11</w:t>
-      </w:r>
-      <w:r>
-        <w:rPr>
-          <w:rFonts w:ascii="Times New Roman" w:eastAsia="Times New Roman" w:hAnsi="Times New Roman" w:cs="Times New Roman"/>
-          <w:b/>
-          <w:bCs/>
-          <w:sz w:val="24"/>
-          <w:szCs w:val="24"/>
-        </w:rPr>
-        <w:t>7</w:t>
+        <w:t>117</w:t>
       </w:r>
       <w:r>
         <w:rPr>
@@ -17532,17 +17094,7 @@
           <w:sz w:val="24"/>
           <w:szCs w:val="24"/>
         </w:rPr>
-        <w:t>11</w:t>
-      </w:r>
-      <w:r>
-        <w:rPr>
-          <w:rFonts w:ascii="Times New Roman" w:eastAsia="Times New Roman" w:hAnsi="Times New Roman" w:cs="Times New Roman"/>
-          <w:b/>
-          <w:bCs/>
-          <w:sz w:val="24"/>
-          <w:szCs w:val="24"/>
-        </w:rPr>
-        <w:t>8</w:t>
+        <w:t>118</w:t>
       </w:r>
       <w:r>
         <w:rPr>
@@ -17561,18 +17113,7 @@
           <w:sz w:val="24"/>
           <w:szCs w:val="24"/>
         </w:rPr>
-        <w:t>How</w:t>
-      </w:r>
-      <w:bookmarkStart w:id="0" w:name="_GoBack"/>
-      <w:bookmarkEnd w:id="0"/>
-      <w:r>
-        <w:rPr>
-          <w:rFonts w:ascii="Times New Roman" w:hAnsi="Times New Roman" w:cs="Times New Roman"/>
-          <w:b/>
-          <w:sz w:val="24"/>
-          <w:szCs w:val="24"/>
-        </w:rPr>
-        <w:t xml:space="preserve"> to print a web page using </w:t>
+        <w:t xml:space="preserve">How to print a web page using </w:t>
       </w:r>
       <w:proofErr w:type="spellStart"/>
       <w:r>
@@ -17633,17 +17174,7 @@
           <w:sz w:val="24"/>
           <w:szCs w:val="24"/>
         </w:rPr>
-        <w:t>11</w:t>
-      </w:r>
-      <w:r>
-        <w:rPr>
-          <w:rFonts w:ascii="Times New Roman" w:eastAsia="Times New Roman" w:hAnsi="Times New Roman" w:cs="Times New Roman"/>
-          <w:b/>
-          <w:bCs/>
-          <w:sz w:val="24"/>
-          <w:szCs w:val="24"/>
-        </w:rPr>
-        <w:t>9</w:t>
+        <w:t>119</w:t>
       </w:r>
       <w:r>
         <w:rPr>
@@ -17670,15 +17201,7 @@
         <w:pStyle w:val="NormalWeb"/>
       </w:pPr>
       <w:r>
-        <w:t xml:space="preserve">The Date object is a </w:t>
-      </w:r>
-      <w:proofErr w:type="spellStart"/>
-      <w:r>
-        <w:t>datatype</w:t>
-      </w:r>
-      <w:proofErr w:type="spellEnd"/>
-      <w:r>
-        <w:t xml:space="preserve"> built into the JavaScript language. Date objects are created with the new </w:t>
+        <w:t xml:space="preserve">The Date object is a datatype built into the JavaScript language. Date objects are created with the new </w:t>
       </w:r>
       <w:proofErr w:type="gramStart"/>
       <w:r>
@@ -17714,17 +17237,7 @@
           <w:sz w:val="24"/>
           <w:szCs w:val="24"/>
         </w:rPr>
-        <w:t>12</w:t>
-      </w:r>
-      <w:r>
-        <w:rPr>
-          <w:rFonts w:ascii="Times New Roman" w:eastAsia="Times New Roman" w:hAnsi="Times New Roman" w:cs="Times New Roman"/>
-          <w:b/>
-          <w:bCs/>
-          <w:sz w:val="24"/>
-          <w:szCs w:val="24"/>
-        </w:rPr>
-        <w:t>0</w:t>
+        <w:t>120</w:t>
       </w:r>
       <w:r>
         <w:rPr>
@@ -17894,17 +17407,7 @@
           <w:sz w:val="24"/>
           <w:szCs w:val="24"/>
         </w:rPr>
-        <w:t>12</w:t>
-      </w:r>
-      <w:r>
-        <w:rPr>
-          <w:rFonts w:ascii="Times New Roman" w:eastAsia="Times New Roman" w:hAnsi="Times New Roman" w:cs="Times New Roman"/>
-          <w:b/>
-          <w:bCs/>
-          <w:sz w:val="24"/>
-          <w:szCs w:val="24"/>
-        </w:rPr>
-        <w:t>1</w:t>
+        <w:t>121</w:t>
       </w:r>
       <w:r>
         <w:rPr>
@@ -17951,6 +17454,7 @@
         <w:pStyle w:val="NormalWeb"/>
       </w:pPr>
       <w:r>
+        <w:lastRenderedPageBreak/>
         <w:t xml:space="preserve">The </w:t>
       </w:r>
       <w:proofErr w:type="spellStart"/>
@@ -18078,29 +17582,7 @@
           <w:sz w:val="24"/>
           <w:szCs w:val="24"/>
         </w:rPr>
-        <w:t>12</w:t>
-      </w:r>
-      <w:r>
-        <w:rPr>
-          <w:rFonts w:ascii="Times New Roman" w:eastAsia="Times New Roman" w:hAnsi="Times New Roman" w:cs="Times New Roman"/>
-          <w:b w:val="0"/>
-          <w:bCs w:val="0"/>
-          <w:color w:val="auto"/>
-          <w:sz w:val="24"/>
-          <w:szCs w:val="24"/>
-        </w:rPr>
-        <w:t>2</w:t>
-      </w:r>
-      <w:r>
-        <w:rPr>
-          <w:rFonts w:ascii="Times New Roman" w:eastAsia="Times New Roman" w:hAnsi="Times New Roman" w:cs="Times New Roman"/>
-          <w:b w:val="0"/>
-          <w:bCs w:val="0"/>
-          <w:color w:val="auto"/>
-          <w:sz w:val="24"/>
-          <w:szCs w:val="24"/>
-        </w:rPr>
-        <w:t xml:space="preserve">. </w:t>
+        <w:t xml:space="preserve">122. </w:t>
       </w:r>
       <w:r>
         <w:rPr>
@@ -18145,8 +17627,8 @@
         <w:tblLook w:val="04A0" w:firstRow="1" w:lastRow="0" w:firstColumn="1" w:lastColumn="0" w:noHBand="0" w:noVBand="1"/>
       </w:tblPr>
       <w:tblGrid>
-        <w:gridCol w:w="2535"/>
-        <w:gridCol w:w="2535"/>
+        <w:gridCol w:w="5415"/>
+        <w:gridCol w:w="5415"/>
       </w:tblGrid>
       <w:tr>
         <w:trPr>
@@ -18413,25 +17895,7 @@
                 <w:sz w:val="24"/>
                 <w:szCs w:val="24"/>
               </w:rPr>
-              <w:t xml:space="preserve">JavaScript </w:t>
-            </w:r>
-            <w:proofErr w:type="gramStart"/>
-            <w:r>
-              <w:rPr>
-                <w:rFonts w:ascii="Times New Roman" w:hAnsi="Times New Roman" w:cs="Times New Roman"/>
-                <w:sz w:val="24"/>
-                <w:szCs w:val="24"/>
-              </w:rPr>
-              <w:t>code are</w:t>
-            </w:r>
-            <w:proofErr w:type="gramEnd"/>
-            <w:r>
-              <w:rPr>
-                <w:rFonts w:ascii="Times New Roman" w:hAnsi="Times New Roman" w:cs="Times New Roman"/>
-                <w:sz w:val="24"/>
-                <w:szCs w:val="24"/>
-              </w:rPr>
-              <w:t xml:space="preserve"> all in the form of text.</w:t>
+              <w:t>JavaScript code are all in the form of text.</w:t>
             </w:r>
           </w:p>
         </w:tc>
@@ -18467,29 +17931,7 @@
           <w:sz w:val="24"/>
           <w:szCs w:val="24"/>
         </w:rPr>
-        <w:t>12</w:t>
-      </w:r>
-      <w:r>
-        <w:rPr>
-          <w:rFonts w:ascii="Times New Roman" w:eastAsia="Times New Roman" w:hAnsi="Times New Roman" w:cs="Times New Roman"/>
-          <w:b w:val="0"/>
-          <w:bCs w:val="0"/>
-          <w:color w:val="auto"/>
-          <w:sz w:val="24"/>
-          <w:szCs w:val="24"/>
-        </w:rPr>
-        <w:t>3</w:t>
-      </w:r>
-      <w:r>
-        <w:rPr>
-          <w:rFonts w:ascii="Times New Roman" w:eastAsia="Times New Roman" w:hAnsi="Times New Roman" w:cs="Times New Roman"/>
-          <w:b w:val="0"/>
-          <w:bCs w:val="0"/>
-          <w:color w:val="auto"/>
-          <w:sz w:val="24"/>
-          <w:szCs w:val="24"/>
-        </w:rPr>
-        <w:t xml:space="preserve">. </w:t>
+        <w:t xml:space="preserve">123. </w:t>
       </w:r>
       <w:r>
         <w:rPr>
@@ -18522,8 +17964,8 @@
         <w:tblLook w:val="04A0" w:firstRow="1" w:lastRow="0" w:firstColumn="1" w:lastColumn="0" w:noHBand="0" w:noVBand="1"/>
       </w:tblPr>
       <w:tblGrid>
-        <w:gridCol w:w="2535"/>
-        <w:gridCol w:w="2535"/>
+        <w:gridCol w:w="5415"/>
+        <w:gridCol w:w="5415"/>
       </w:tblGrid>
       <w:tr>
         <w:trPr>
@@ -19275,6 +18717,7 @@
           <w:sz w:val="24"/>
           <w:szCs w:val="24"/>
         </w:rPr>
+        <w:lastRenderedPageBreak/>
         <w:t>125</w:t>
       </w:r>
       <w:r>
@@ -19316,7 +18759,15 @@
       <w:proofErr w:type="gramEnd"/>
       <w:r>
         <w:br/>
-        <w:t xml:space="preserve">(i) </w:t>
+        <w:t>(</w:t>
+      </w:r>
+      <w:proofErr w:type="spellStart"/>
+      <w:r>
+        <w:t>i</w:t>
+      </w:r>
+      <w:proofErr w:type="spellEnd"/>
+      <w:r>
+        <w:t xml:space="preserve">) </w:t>
       </w:r>
       <w:proofErr w:type="spellStart"/>
       <w:r>
@@ -20083,6 +19534,7 @@
           <w:sz w:val="24"/>
           <w:szCs w:val="24"/>
         </w:rPr>
+        <w:lastRenderedPageBreak/>
         <w:t>130</w:t>
       </w:r>
       <w:r>
@@ -20168,7 +19620,7 @@
       <w:r>
         <w:t xml:space="preserve">A </w:t>
       </w:r>
-      <w:hyperlink r:id="rId6" w:tgtFrame="_blank" w:history="1">
+      <w:hyperlink r:id="rId5" w:tgtFrame="_blank" w:history="1">
         <w:r>
           <w:rPr>
             <w:rStyle w:val="Hyperlink"/>
@@ -20194,7 +19646,7 @@
           <w:szCs w:val="24"/>
         </w:rPr>
       </w:pPr>
-      <w:hyperlink r:id="rId7" w:tgtFrame="_blank" w:history="1">
+      <w:hyperlink r:id="rId6" w:tgtFrame="_blank" w:history="1">
         <w:r>
           <w:rPr>
             <w:rStyle w:val="Hyperlink"/>
@@ -20220,7 +19672,7 @@
           <w:szCs w:val="24"/>
         </w:rPr>
       </w:pPr>
-      <w:hyperlink r:id="rId8" w:tgtFrame="_blank" w:history="1">
+      <w:hyperlink r:id="rId7" w:tgtFrame="_blank" w:history="1">
         <w:r>
           <w:rPr>
             <w:rStyle w:val="Hyperlink"/>
@@ -20310,8 +19762,8 @@
         <w:tblLook w:val="04A0" w:firstRow="1" w:lastRow="0" w:firstColumn="1" w:lastColumn="0" w:noHBand="0" w:noVBand="1"/>
       </w:tblPr>
       <w:tblGrid>
-        <w:gridCol w:w="2535"/>
-        <w:gridCol w:w="2535"/>
+        <w:gridCol w:w="5415"/>
+        <w:gridCol w:w="5415"/>
       </w:tblGrid>
       <w:tr>
         <w:trPr>
@@ -20886,6 +20338,7 @@
           <w:sz w:val="24"/>
           <w:szCs w:val="24"/>
         </w:rPr>
+        <w:lastRenderedPageBreak/>
         <w:t>136</w:t>
       </w:r>
       <w:r>
@@ -21532,7 +20985,7 @@
       <w:r>
         <w:t>avaScript Interview Questions.</w:t>
       </w:r>
-      <w:hyperlink r:id="rId9" w:tgtFrame="_blank" w:history="1"/>
+      <w:hyperlink r:id="rId8" w:tgtFrame="_blank" w:history="1"/>
     </w:p>
     <w:p>
       <w:pPr>
@@ -21579,15 +21032,7 @@
       </w:r>
       <w:r>
         <w:br/>
-        <w:t xml:space="preserve">Another feature of this technique is to allow for an easy alias for a global variable. This is often used in </w:t>
-      </w:r>
-      <w:proofErr w:type="spellStart"/>
-      <w:r>
-        <w:t>jQuery</w:t>
-      </w:r>
-      <w:proofErr w:type="spellEnd"/>
-      <w:r>
-        <w:t xml:space="preserve"> plugins.</w:t>
+        <w:t>Another feature of this technique is to allow for an easy alias for a global variable. This is often used in jQuery plugins.</w:t>
       </w:r>
     </w:p>
     <w:p>
@@ -21683,7 +21128,7 @@
                 <wp:extent cx="304800" cy="304800"/>
                 <wp:effectExtent l="0" t="0" r="0" b="0"/>
                 <wp:docPr id="12" name="Rectangle 12" descr="VDO.AI">
-                  <a:hlinkClick xmlns:a="http://schemas.openxmlformats.org/drawingml/2006/main" r:id="rId10" tgtFrame="&quot;_blank&quot;"/>
+                  <a:hlinkClick xmlns:a="http://schemas.openxmlformats.org/drawingml/2006/main" r:id="rId9" tgtFrame="&quot;_blank&quot;"/>
                 </wp:docPr>
                 <wp:cNvGraphicFramePr>
                   <a:graphicFrameLocks xmlns:a="http://schemas.openxmlformats.org/drawingml/2006/main" noChangeAspect="1"/>
@@ -21737,7 +21182,7 @@
           </mc:Choice>
           <mc:Fallback>
             <w:pict>
-              <v:rect id="Rectangle 12" o:spid="_x0000_s1026" alt="Description: VDO.AI" href="https://vdo.ai/" target="&quot;_blank&quot;" style="width:24pt;height:24pt;visibility:visible;mso-wrap-style:square;mso-left-percent:-10001;mso-top-percent:-10001;mso-position-horizontal:absolute;mso-position-horizontal-relative:char;mso-position-vertical:absolute;mso-position-vertical-relative:line;mso-left-percent:-10001;mso-top-percent:-10001;v-text-anchor:top" o:gfxdata="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" o:button="t" filled="f" stroked="f">
+              <v:rect w14:anchorId="5D8A1D22" id="Rectangle 12" o:spid="_x0000_s1026" alt="VDO.AI" href="https://vdo.ai/" target="&quot;_blank&quot;" style="width:24pt;height:24pt;visibility:visible;mso-wrap-style:square;mso-left-percent:-10001;mso-top-percent:-10001;mso-position-horizontal:absolute;mso-position-horizontal-relative:char;mso-position-vertical:absolute;mso-position-vertical-relative:line;mso-left-percent:-10001;mso-top-percent:-10001;v-text-anchor:top" o:gfxdata="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" o:button="t" filled="f" stroked="f">
                 <v:fill o:detectmouseclick="t"/>
                 <o:lock v:ext="edit" aspectratio="t"/>
                 <w10:anchorlock/>
@@ -21931,6 +21376,7 @@
           <w:sz w:val="24"/>
           <w:szCs w:val="24"/>
         </w:rPr>
+        <w:lastRenderedPageBreak/>
         <w:t xml:space="preserve"> </w:t>
       </w:r>
       <w:proofErr w:type="spellStart"/>
@@ -22363,25 +21809,7 @@
           <w:sz w:val="24"/>
           <w:szCs w:val="24"/>
         </w:rPr>
-        <w:t xml:space="preserve">=== Equal to with </w:t>
-      </w:r>
-      <w:proofErr w:type="spellStart"/>
-      <w:r>
-        <w:rPr>
-          <w:rFonts w:ascii="Times New Roman" w:hAnsi="Times New Roman" w:cs="Times New Roman"/>
-          <w:sz w:val="24"/>
-          <w:szCs w:val="24"/>
-        </w:rPr>
-        <w:t>datatype</w:t>
-      </w:r>
-      <w:proofErr w:type="spellEnd"/>
-      <w:r>
-        <w:rPr>
-          <w:rFonts w:ascii="Times New Roman" w:hAnsi="Times New Roman" w:cs="Times New Roman"/>
-          <w:sz w:val="24"/>
-          <w:szCs w:val="24"/>
-        </w:rPr>
-        <w:t xml:space="preserve"> check</w:t>
+        <w:t>=== Equal to with datatype check</w:t>
       </w:r>
     </w:p>
     <w:p>
@@ -22403,25 +21831,7 @@
           <w:sz w:val="24"/>
           <w:szCs w:val="24"/>
         </w:rPr>
-        <w:t xml:space="preserve">!== Not equal to with </w:t>
-      </w:r>
-      <w:proofErr w:type="spellStart"/>
-      <w:r>
-        <w:rPr>
-          <w:rFonts w:ascii="Times New Roman" w:hAnsi="Times New Roman" w:cs="Times New Roman"/>
-          <w:sz w:val="24"/>
-          <w:szCs w:val="24"/>
-        </w:rPr>
-        <w:t>datatype</w:t>
-      </w:r>
-      <w:proofErr w:type="spellEnd"/>
-      <w:r>
-        <w:rPr>
-          <w:rFonts w:ascii="Times New Roman" w:hAnsi="Times New Roman" w:cs="Times New Roman"/>
-          <w:sz w:val="24"/>
-          <w:szCs w:val="24"/>
-        </w:rPr>
-        <w:t xml:space="preserve"> check</w:t>
+        <w:t>!== Not equal to with datatype check</w:t>
       </w:r>
     </w:p>
     <w:p>
@@ -22776,15 +22186,7 @@
       </w:r>
       <w:proofErr w:type="spellEnd"/>
       <w:r>
-        <w:t xml:space="preserve"> to ‘talk’ to the browser, no </w:t>
-      </w:r>
-      <w:proofErr w:type="gramStart"/>
-      <w:r>
-        <w:t>standards,</w:t>
-      </w:r>
-      <w:proofErr w:type="gramEnd"/>
-      <w:r>
-        <w:t xml:space="preserve"> modern browsers implement similar BOMS – window, screen, location, histo</w:t>
+        <w:t xml:space="preserve"> to ‘talk’ to the browser, no standards, modern browsers implement similar BOMS – window, screen, location, histo</w:t>
       </w:r>
       <w:r>
         <w:t>ry, navigator, timing, cookies.</w:t>
@@ -22807,6 +22209,7 @@
           <w:sz w:val="24"/>
           <w:szCs w:val="24"/>
         </w:rPr>
+        <w:lastRenderedPageBreak/>
         <w:t>146</w:t>
       </w:r>
       <w:r>
@@ -22952,7 +22355,43 @@
           <w:sz w:val="24"/>
           <w:szCs w:val="24"/>
         </w:rPr>
-        <w:t xml:space="preserve"> i=0; i &lt; n; i++) {</w:t>
+        <w:t xml:space="preserve"> </w:t>
+      </w:r>
+      <w:proofErr w:type="spellStart"/>
+      <w:r>
+        <w:rPr>
+          <w:rFonts w:ascii="Times New Roman" w:hAnsi="Times New Roman" w:cs="Times New Roman"/>
+          <w:sz w:val="24"/>
+          <w:szCs w:val="24"/>
+        </w:rPr>
+        <w:t>i</w:t>
+      </w:r>
+      <w:proofErr w:type="spellEnd"/>
+      <w:r>
+        <w:rPr>
+          <w:rFonts w:ascii="Times New Roman" w:hAnsi="Times New Roman" w:cs="Times New Roman"/>
+          <w:sz w:val="24"/>
+          <w:szCs w:val="24"/>
+        </w:rPr>
+        <w:t xml:space="preserve">=0; </w:t>
+      </w:r>
+      <w:proofErr w:type="spellStart"/>
+      <w:r>
+        <w:rPr>
+          <w:rFonts w:ascii="Times New Roman" w:hAnsi="Times New Roman" w:cs="Times New Roman"/>
+          <w:sz w:val="24"/>
+          <w:szCs w:val="24"/>
+        </w:rPr>
+        <w:t>i</w:t>
+      </w:r>
+      <w:proofErr w:type="spellEnd"/>
+      <w:r>
+        <w:rPr>
+          <w:rFonts w:ascii="Times New Roman" w:hAnsi="Times New Roman" w:cs="Times New Roman"/>
+          <w:sz w:val="24"/>
+          <w:szCs w:val="24"/>
+        </w:rPr>
+        <w:t xml:space="preserve"> &lt; n; i++) {</w:t>
       </w:r>
     </w:p>
     <w:p>
@@ -23999,8 +23438,8 @@
         <w:tblLook w:val="04A0" w:firstRow="1" w:lastRow="0" w:firstColumn="1" w:lastColumn="0" w:noHBand="0" w:noVBand="1"/>
       </w:tblPr>
       <w:tblGrid>
-        <w:gridCol w:w="991"/>
-        <w:gridCol w:w="4139"/>
+        <w:gridCol w:w="1535"/>
+        <w:gridCol w:w="5514"/>
       </w:tblGrid>
       <w:tr>
         <w:trPr>
@@ -24033,6 +23472,7 @@
                 <w:sz w:val="24"/>
                 <w:szCs w:val="24"/>
               </w:rPr>
+              <w:lastRenderedPageBreak/>
               <w:t>getElementsByClassName</w:t>
             </w:r>
             <w:proofErr w:type="spellEnd"/>
@@ -24460,7 +23900,7 @@
     <w:sectPr>
       <w:pgSz w:w="12240" w:h="15840"/>
       <w:pgMar w:top="720" w:right="720" w:bottom="720" w:left="720" w:header="720" w:footer="720" w:gutter="0"/>
-      <w:cols w:num="2" w:space="720"/>
+      <w:cols w:space="720"/>
       <w:docGrid w:linePitch="360"/>
     </w:sectPr>
   </w:body>
@@ -24468,8 +23908,8 @@
 </file>
 
 <file path=word/numbering.xml><?xml version="1.0" encoding="utf-8"?>
-<w:numbering xmlns:wpc="http://schemas.microsoft.com/office/word/2010/wordprocessingCanvas" xmlns:mc="http://schemas.openxmlformats.org/markup-compatibility/2006" xmlns:o="urn:schemas-microsoft-com:office:office" xmlns:r="http://schemas.openxmlformats.org/officeDocument/2006/relationships" xmlns:m="http://schemas.openxmlformats.org/officeDocument/2006/math" xmlns:v="urn:schemas-microsoft-com:vml" xmlns:wp14="http://schemas.microsoft.com/office/word/2010/wordprocessingDrawing" xmlns:wp="http://schemas.openxmlformats.org/drawingml/2006/wordprocessingDrawing" xmlns:w10="urn:schemas-microsoft-com:office:word" xmlns:w="http://schemas.openxmlformats.org/wordprocessingml/2006/main" xmlns:w14="http://schemas.microsoft.com/office/word/2010/wordml" xmlns:wpg="http://schemas.microsoft.com/office/word/2010/wordprocessingGroup" xmlns:wpi="http://schemas.microsoft.com/office/word/2010/wordprocessingInk" xmlns:wne="http://schemas.microsoft.com/office/word/2006/wordml" xmlns:wps="http://schemas.microsoft.com/office/word/2010/wordprocessingShape" mc:Ignorable="w14 wp14">
-  <w:abstractNum w:abstractNumId="0">
+<w:numbering xmlns:wpc="http://schemas.microsoft.com/office/word/2010/wordprocessingCanvas" xmlns:cx="http://schemas.microsoft.com/office/drawing/2014/chartex" xmlns:cx1="http://schemas.microsoft.com/office/drawing/2015/9/8/chartex" xmlns:mc="http://schemas.openxmlformats.org/markup-compatibility/2006" xmlns:o="urn:schemas-microsoft-com:office:office" xmlns:r="http://schemas.openxmlformats.org/officeDocument/2006/relationships" xmlns:m="http://schemas.openxmlformats.org/officeDocument/2006/math" xmlns:v="urn:schemas-microsoft-com:vml" xmlns:wp14="http://schemas.microsoft.com/office/word/2010/wordprocessingDrawing" xmlns:wp="http://schemas.openxmlformats.org/drawingml/2006/wordprocessingDrawing" xmlns:w10="urn:schemas-microsoft-com:office:word" xmlns:w="http://schemas.openxmlformats.org/wordprocessingml/2006/main" xmlns:w14="http://schemas.microsoft.com/office/word/2010/wordml" xmlns:w15="http://schemas.microsoft.com/office/word/2012/wordml" xmlns:w16se="http://schemas.microsoft.com/office/word/2015/wordml/symex" xmlns:wpg="http://schemas.microsoft.com/office/word/2010/wordprocessingGroup" xmlns:wpi="http://schemas.microsoft.com/office/word/2010/wordprocessingInk" xmlns:wne="http://schemas.microsoft.com/office/word/2006/wordml" xmlns:wps="http://schemas.microsoft.com/office/word/2010/wordprocessingShape" mc:Ignorable="w14 w15 w16se wp14">
+  <w:abstractNum w:abstractNumId="0" w15:restartNumberingAfterBreak="0">
     <w:nsid w:val="034E02A5"/>
     <w:multiLevelType w:val="multilevel"/>
     <w:tmpl w:val="5D6671BC"/>
@@ -24618,7 +24058,7 @@
       </w:rPr>
     </w:lvl>
   </w:abstractNum>
-  <w:abstractNum w:abstractNumId="1">
+  <w:abstractNum w:abstractNumId="1" w15:restartNumberingAfterBreak="0">
     <w:nsid w:val="05DF74F1"/>
     <w:multiLevelType w:val="multilevel"/>
     <w:tmpl w:val="21D6913E"/>
@@ -24767,7 +24207,7 @@
       </w:rPr>
     </w:lvl>
   </w:abstractNum>
-  <w:abstractNum w:abstractNumId="2">
+  <w:abstractNum w:abstractNumId="2" w15:restartNumberingAfterBreak="0">
     <w:nsid w:val="076A1C1F"/>
     <w:multiLevelType w:val="multilevel"/>
     <w:tmpl w:val="1CBCC1E0"/>
@@ -24916,7 +24356,7 @@
       </w:rPr>
     </w:lvl>
   </w:abstractNum>
-  <w:abstractNum w:abstractNumId="3">
+  <w:abstractNum w:abstractNumId="3" w15:restartNumberingAfterBreak="0">
     <w:nsid w:val="076B3F98"/>
     <w:multiLevelType w:val="multilevel"/>
     <w:tmpl w:val="EDB4D530"/>
@@ -25065,7 +24505,7 @@
       </w:rPr>
     </w:lvl>
   </w:abstractNum>
-  <w:abstractNum w:abstractNumId="4">
+  <w:abstractNum w:abstractNumId="4" w15:restartNumberingAfterBreak="0">
     <w:nsid w:val="0B2D5EA6"/>
     <w:multiLevelType w:val="multilevel"/>
     <w:tmpl w:val="C2B05E02"/>
@@ -25214,7 +24654,7 @@
       </w:rPr>
     </w:lvl>
   </w:abstractNum>
-  <w:abstractNum w:abstractNumId="5">
+  <w:abstractNum w:abstractNumId="5" w15:restartNumberingAfterBreak="0">
     <w:nsid w:val="0EFF726F"/>
     <w:multiLevelType w:val="multilevel"/>
     <w:tmpl w:val="C27CB22C"/>
@@ -25363,7 +24803,7 @@
       </w:rPr>
     </w:lvl>
   </w:abstractNum>
-  <w:abstractNum w:abstractNumId="6">
+  <w:abstractNum w:abstractNumId="6" w15:restartNumberingAfterBreak="0">
     <w:nsid w:val="173C1A6E"/>
     <w:multiLevelType w:val="multilevel"/>
     <w:tmpl w:val="2C40EF18"/>
@@ -25512,7 +24952,7 @@
       </w:rPr>
     </w:lvl>
   </w:abstractNum>
-  <w:abstractNum w:abstractNumId="7">
+  <w:abstractNum w:abstractNumId="7" w15:restartNumberingAfterBreak="0">
     <w:nsid w:val="17A24A8F"/>
     <w:multiLevelType w:val="multilevel"/>
     <w:tmpl w:val="1294347A"/>
@@ -25625,7 +25065,7 @@
       </w:pPr>
     </w:lvl>
   </w:abstractNum>
-  <w:abstractNum w:abstractNumId="8">
+  <w:abstractNum w:abstractNumId="8" w15:restartNumberingAfterBreak="0">
     <w:nsid w:val="17C648F6"/>
     <w:multiLevelType w:val="multilevel"/>
     <w:tmpl w:val="6D32B940"/>
@@ -25774,7 +25214,7 @@
       </w:rPr>
     </w:lvl>
   </w:abstractNum>
-  <w:abstractNum w:abstractNumId="9">
+  <w:abstractNum w:abstractNumId="9" w15:restartNumberingAfterBreak="0">
     <w:nsid w:val="184E156D"/>
     <w:multiLevelType w:val="multilevel"/>
     <w:tmpl w:val="779AB0C4"/>
@@ -25923,7 +25363,7 @@
       </w:rPr>
     </w:lvl>
   </w:abstractNum>
-  <w:abstractNum w:abstractNumId="10">
+  <w:abstractNum w:abstractNumId="10" w15:restartNumberingAfterBreak="0">
     <w:nsid w:val="18D301EE"/>
     <w:multiLevelType w:val="multilevel"/>
     <w:tmpl w:val="4BE2A3AC"/>
@@ -26072,7 +25512,7 @@
       </w:rPr>
     </w:lvl>
   </w:abstractNum>
-  <w:abstractNum w:abstractNumId="11">
+  <w:abstractNum w:abstractNumId="11" w15:restartNumberingAfterBreak="0">
     <w:nsid w:val="194C3EB8"/>
     <w:multiLevelType w:val="multilevel"/>
     <w:tmpl w:val="9A88F8BC"/>
@@ -26221,7 +25661,7 @@
       </w:rPr>
     </w:lvl>
   </w:abstractNum>
-  <w:abstractNum w:abstractNumId="12">
+  <w:abstractNum w:abstractNumId="12" w15:restartNumberingAfterBreak="0">
     <w:nsid w:val="1E90223E"/>
     <w:multiLevelType w:val="multilevel"/>
     <w:tmpl w:val="AED25262"/>
@@ -26370,7 +25810,7 @@
       </w:rPr>
     </w:lvl>
   </w:abstractNum>
-  <w:abstractNum w:abstractNumId="13">
+  <w:abstractNum w:abstractNumId="13" w15:restartNumberingAfterBreak="0">
     <w:nsid w:val="26402676"/>
     <w:multiLevelType w:val="multilevel"/>
     <w:tmpl w:val="873A4A4A"/>
@@ -26519,7 +25959,7 @@
       </w:rPr>
     </w:lvl>
   </w:abstractNum>
-  <w:abstractNum w:abstractNumId="14">
+  <w:abstractNum w:abstractNumId="14" w15:restartNumberingAfterBreak="0">
     <w:nsid w:val="277D0F18"/>
     <w:multiLevelType w:val="multilevel"/>
     <w:tmpl w:val="8D02E8CE"/>
@@ -26668,7 +26108,7 @@
       </w:rPr>
     </w:lvl>
   </w:abstractNum>
-  <w:abstractNum w:abstractNumId="15">
+  <w:abstractNum w:abstractNumId="15" w15:restartNumberingAfterBreak="0">
     <w:nsid w:val="2BA523BE"/>
     <w:multiLevelType w:val="multilevel"/>
     <w:tmpl w:val="AE92BFF4"/>
@@ -26817,7 +26257,7 @@
       </w:rPr>
     </w:lvl>
   </w:abstractNum>
-  <w:abstractNum w:abstractNumId="16">
+  <w:abstractNum w:abstractNumId="16" w15:restartNumberingAfterBreak="0">
     <w:nsid w:val="2EA52989"/>
     <w:multiLevelType w:val="multilevel"/>
     <w:tmpl w:val="5418A0BA"/>
@@ -26966,7 +26406,7 @@
       </w:rPr>
     </w:lvl>
   </w:abstractNum>
-  <w:abstractNum w:abstractNumId="17">
+  <w:abstractNum w:abstractNumId="17" w15:restartNumberingAfterBreak="0">
     <w:nsid w:val="343B6DD5"/>
     <w:multiLevelType w:val="multilevel"/>
     <w:tmpl w:val="95963C10"/>
@@ -27079,7 +26519,7 @@
       </w:pPr>
     </w:lvl>
   </w:abstractNum>
-  <w:abstractNum w:abstractNumId="18">
+  <w:abstractNum w:abstractNumId="18" w15:restartNumberingAfterBreak="0">
     <w:nsid w:val="348100EC"/>
     <w:multiLevelType w:val="multilevel"/>
     <w:tmpl w:val="F5A8D580"/>
@@ -27228,7 +26668,7 @@
       </w:rPr>
     </w:lvl>
   </w:abstractNum>
-  <w:abstractNum w:abstractNumId="19">
+  <w:abstractNum w:abstractNumId="19" w15:restartNumberingAfterBreak="0">
     <w:nsid w:val="34C23CB7"/>
     <w:multiLevelType w:val="multilevel"/>
     <w:tmpl w:val="E2C64240"/>
@@ -27377,7 +26817,7 @@
       </w:rPr>
     </w:lvl>
   </w:abstractNum>
-  <w:abstractNum w:abstractNumId="20">
+  <w:abstractNum w:abstractNumId="20" w15:restartNumberingAfterBreak="0">
     <w:nsid w:val="38402145"/>
     <w:multiLevelType w:val="multilevel"/>
     <w:tmpl w:val="2E827706"/>
@@ -27526,7 +26966,7 @@
       </w:rPr>
     </w:lvl>
   </w:abstractNum>
-  <w:abstractNum w:abstractNumId="21">
+  <w:abstractNum w:abstractNumId="21" w15:restartNumberingAfterBreak="0">
     <w:nsid w:val="3CE726FA"/>
     <w:multiLevelType w:val="multilevel"/>
     <w:tmpl w:val="EFAE7416"/>
@@ -27675,7 +27115,7 @@
       </w:rPr>
     </w:lvl>
   </w:abstractNum>
-  <w:abstractNum w:abstractNumId="22">
+  <w:abstractNum w:abstractNumId="22" w15:restartNumberingAfterBreak="0">
     <w:nsid w:val="3EB147E1"/>
     <w:multiLevelType w:val="multilevel"/>
     <w:tmpl w:val="817E3BFE"/>
@@ -27824,7 +27264,7 @@
       </w:rPr>
     </w:lvl>
   </w:abstractNum>
-  <w:abstractNum w:abstractNumId="23">
+  <w:abstractNum w:abstractNumId="23" w15:restartNumberingAfterBreak="0">
     <w:nsid w:val="40140725"/>
     <w:multiLevelType w:val="multilevel"/>
     <w:tmpl w:val="A162D0EE"/>
@@ -27973,7 +27413,7 @@
       </w:rPr>
     </w:lvl>
   </w:abstractNum>
-  <w:abstractNum w:abstractNumId="24">
+  <w:abstractNum w:abstractNumId="24" w15:restartNumberingAfterBreak="0">
     <w:nsid w:val="42A86B57"/>
     <w:multiLevelType w:val="multilevel"/>
     <w:tmpl w:val="8CD42F18"/>
@@ -28122,7 +27562,7 @@
       </w:rPr>
     </w:lvl>
   </w:abstractNum>
-  <w:abstractNum w:abstractNumId="25">
+  <w:abstractNum w:abstractNumId="25" w15:restartNumberingAfterBreak="0">
     <w:nsid w:val="4594792F"/>
     <w:multiLevelType w:val="multilevel"/>
     <w:tmpl w:val="B170A46E"/>
@@ -28271,7 +27711,7 @@
       </w:rPr>
     </w:lvl>
   </w:abstractNum>
-  <w:abstractNum w:abstractNumId="26">
+  <w:abstractNum w:abstractNumId="26" w15:restartNumberingAfterBreak="0">
     <w:nsid w:val="491901CB"/>
     <w:multiLevelType w:val="multilevel"/>
     <w:tmpl w:val="DCA432F2"/>
@@ -28420,7 +27860,7 @@
       </w:rPr>
     </w:lvl>
   </w:abstractNum>
-  <w:abstractNum w:abstractNumId="27">
+  <w:abstractNum w:abstractNumId="27" w15:restartNumberingAfterBreak="0">
     <w:nsid w:val="5357782A"/>
     <w:multiLevelType w:val="multilevel"/>
     <w:tmpl w:val="6830656A"/>
@@ -28569,7 +28009,7 @@
       </w:rPr>
     </w:lvl>
   </w:abstractNum>
-  <w:abstractNum w:abstractNumId="28">
+  <w:abstractNum w:abstractNumId="28" w15:restartNumberingAfterBreak="0">
     <w:nsid w:val="55530C3C"/>
     <w:multiLevelType w:val="multilevel"/>
     <w:tmpl w:val="1006FCB2"/>
@@ -28718,7 +28158,7 @@
       </w:rPr>
     </w:lvl>
   </w:abstractNum>
-  <w:abstractNum w:abstractNumId="29">
+  <w:abstractNum w:abstractNumId="29" w15:restartNumberingAfterBreak="0">
     <w:nsid w:val="5F5A58DF"/>
     <w:multiLevelType w:val="multilevel"/>
     <w:tmpl w:val="61C0969C"/>
@@ -28867,7 +28307,7 @@
       </w:rPr>
     </w:lvl>
   </w:abstractNum>
-  <w:abstractNum w:abstractNumId="30">
+  <w:abstractNum w:abstractNumId="30" w15:restartNumberingAfterBreak="0">
     <w:nsid w:val="5FE64B52"/>
     <w:multiLevelType w:val="multilevel"/>
     <w:tmpl w:val="AD5C4E94"/>
@@ -29016,7 +28456,7 @@
       </w:rPr>
     </w:lvl>
   </w:abstractNum>
-  <w:abstractNum w:abstractNumId="31">
+  <w:abstractNum w:abstractNumId="31" w15:restartNumberingAfterBreak="0">
     <w:nsid w:val="620068D6"/>
     <w:multiLevelType w:val="multilevel"/>
     <w:tmpl w:val="2B4A07FA"/>
@@ -29165,7 +28605,7 @@
       </w:rPr>
     </w:lvl>
   </w:abstractNum>
-  <w:abstractNum w:abstractNumId="32">
+  <w:abstractNum w:abstractNumId="32" w15:restartNumberingAfterBreak="0">
     <w:nsid w:val="640E3868"/>
     <w:multiLevelType w:val="multilevel"/>
     <w:tmpl w:val="6824BCCE"/>
@@ -29314,7 +28754,7 @@
       </w:rPr>
     </w:lvl>
   </w:abstractNum>
-  <w:abstractNum w:abstractNumId="33">
+  <w:abstractNum w:abstractNumId="33" w15:restartNumberingAfterBreak="0">
     <w:nsid w:val="67BB4562"/>
     <w:multiLevelType w:val="multilevel"/>
     <w:tmpl w:val="FB521334"/>
@@ -29463,7 +28903,7 @@
       </w:rPr>
     </w:lvl>
   </w:abstractNum>
-  <w:abstractNum w:abstractNumId="34">
+  <w:abstractNum w:abstractNumId="34" w15:restartNumberingAfterBreak="0">
     <w:nsid w:val="6F4872B9"/>
     <w:multiLevelType w:val="multilevel"/>
     <w:tmpl w:val="C786ED48"/>
@@ -29612,7 +29052,7 @@
       </w:rPr>
     </w:lvl>
   </w:abstractNum>
-  <w:abstractNum w:abstractNumId="35">
+  <w:abstractNum w:abstractNumId="35" w15:restartNumberingAfterBreak="0">
     <w:nsid w:val="75D06B98"/>
     <w:multiLevelType w:val="multilevel"/>
     <w:tmpl w:val="F496AD2C"/>
@@ -29761,7 +29201,7 @@
       </w:rPr>
     </w:lvl>
   </w:abstractNum>
-  <w:abstractNum w:abstractNumId="36">
+  <w:abstractNum w:abstractNumId="36" w15:restartNumberingAfterBreak="0">
     <w:nsid w:val="7B1D576B"/>
     <w:multiLevelType w:val="multilevel"/>
     <w:tmpl w:val="E80EF7FC"/>
@@ -29910,7 +29350,7 @@
       </w:rPr>
     </w:lvl>
   </w:abstractNum>
-  <w:abstractNum w:abstractNumId="37">
+  <w:abstractNum w:abstractNumId="37" w15:restartNumberingAfterBreak="0">
     <w:nsid w:val="7B786C81"/>
     <w:multiLevelType w:val="multilevel"/>
     <w:tmpl w:val="D3A283F2"/>
@@ -30059,7 +29499,7 @@
       </w:rPr>
     </w:lvl>
   </w:abstractNum>
-  <w:abstractNum w:abstractNumId="38">
+  <w:abstractNum w:abstractNumId="38" w15:restartNumberingAfterBreak="0">
     <w:nsid w:val="7C7978F2"/>
     <w:multiLevelType w:val="multilevel"/>
     <w:tmpl w:val="56100868"/>
@@ -30208,7 +29648,7 @@
       </w:rPr>
     </w:lvl>
   </w:abstractNum>
-  <w:abstractNum w:abstractNumId="39">
+  <w:abstractNum w:abstractNumId="39" w15:restartNumberingAfterBreak="0">
     <w:nsid w:val="7F5A69D8"/>
     <w:multiLevelType w:val="multilevel"/>
     <w:tmpl w:val="8422B0CA"/>
@@ -30481,7 +29921,7 @@
 </file>
 
 <file path=word/styles.xml><?xml version="1.0" encoding="utf-8"?>
-<w:styles xmlns:mc="http://schemas.openxmlformats.org/markup-compatibility/2006" xmlns:r="http://schemas.openxmlformats.org/officeDocument/2006/relationships" xmlns:w="http://schemas.openxmlformats.org/wordprocessingml/2006/main" xmlns:w14="http://schemas.microsoft.com/office/word/2010/wordml" mc:Ignorable="w14">
+<w:styles xmlns:mc="http://schemas.openxmlformats.org/markup-compatibility/2006" xmlns:r="http://schemas.openxmlformats.org/officeDocument/2006/relationships" xmlns:w="http://schemas.openxmlformats.org/wordprocessingml/2006/main" xmlns:w14="http://schemas.microsoft.com/office/word/2010/wordml" xmlns:w15="http://schemas.microsoft.com/office/word/2012/wordml" xmlns:w16se="http://schemas.microsoft.com/office/word/2015/wordml/symex" mc:Ignorable="w14 w15 w16se">
   <w:docDefaults>
     <w:rPrDefault>
       <w:rPr>
@@ -30497,695 +29937,378 @@
       </w:pPr>
     </w:pPrDefault>
   </w:docDefaults>
-  <w:latentStyles w:defLockedState="0" w:defUIPriority="99" w:defSemiHidden="1" w:defUnhideWhenUsed="1" w:defQFormat="0" w:count="267">
-    <w:lsdException w:name="Normal" w:semiHidden="0" w:uiPriority="0" w:unhideWhenUsed="0" w:qFormat="1"/>
-    <w:lsdException w:name="heading 1" w:semiHidden="0" w:uiPriority="9" w:unhideWhenUsed="0" w:qFormat="1"/>
-    <w:lsdException w:name="heading 2" w:uiPriority="9" w:qFormat="1"/>
-    <w:lsdException w:name="heading 3" w:uiPriority="9" w:qFormat="1"/>
-    <w:lsdException w:name="heading 4" w:uiPriority="9" w:qFormat="1"/>
-    <w:lsdException w:name="heading 5" w:uiPriority="9" w:qFormat="1"/>
-    <w:lsdException w:name="heading 6" w:uiPriority="9" w:qFormat="1"/>
-    <w:lsdException w:name="heading 7" w:uiPriority="9" w:qFormat="1"/>
-    <w:lsdException w:name="heading 8" w:uiPriority="9" w:qFormat="1"/>
-    <w:lsdException w:name="heading 9" w:uiPriority="9" w:qFormat="1"/>
-    <w:lsdException w:name="toc 1" w:uiPriority="39"/>
-    <w:lsdException w:name="toc 2" w:uiPriority="39"/>
-    <w:lsdException w:name="toc 3" w:uiPriority="39"/>
-    <w:lsdException w:name="toc 4" w:uiPriority="39"/>
-    <w:lsdException w:name="toc 5" w:uiPriority="39"/>
-    <w:lsdException w:name="toc 6" w:uiPriority="39"/>
-    <w:lsdException w:name="toc 7" w:uiPriority="39"/>
-    <w:lsdException w:name="toc 8" w:uiPriority="39"/>
-    <w:lsdException w:name="toc 9" w:uiPriority="39"/>
-    <w:lsdException w:name="caption" w:uiPriority="35" w:qFormat="1"/>
-    <w:lsdException w:name="Title" w:semiHidden="0" w:uiPriority="10" w:unhideWhenUsed="0" w:qFormat="1"/>
-    <w:lsdException w:name="Default Paragraph Font" w:uiPriority="1"/>
-    <w:lsdException w:name="Subtitle" w:semiHidden="0" w:uiPriority="11" w:unhideWhenUsed="0" w:qFormat="1"/>
-    <w:lsdException w:name="Strong" w:semiHidden="0" w:uiPriority="22" w:unhideWhenUsed="0" w:qFormat="1"/>
-    <w:lsdException w:name="Emphasis" w:semiHidden="0" w:uiPriority="20" w:unhideWhenUsed="0" w:qFormat="1"/>
-    <w:lsdException w:name="Table Grid" w:semiHidden="0" w:uiPriority="59" w:unhideWhenUsed="0"/>
-    <w:lsdException w:name="Placeholder Text" w:unhideWhenUsed="0"/>
-    <w:lsdException w:name="No Spacing" w:semiHidden="0" w:uiPriority="1" w:unhideWhenUsed="0" w:qFormat="1"/>
-    <w:lsdException w:name="Light Shading" w:semiHidden="0" w:uiPriority="60" w:unhideWhenUsed="0"/>
-    <w:lsdException w:name="Light List" w:semiHidden="0" w:uiPriority="61" w:unhideWhenUsed="0"/>
-    <w:lsdException w:name="Light Grid" w:semiHidden="0" w:uiPriority="62" w:unhideWhenUsed="0"/>
-    <w:lsdException w:name="Medium Shading 1" w:semiHidden="0" w:uiPriority="63" w:unhideWhenUsed="0"/>
-    <w:lsdException w:name="Medium Shading 2" w:semiHidden="0" w:uiPriority="64" w:unhideWhenUsed="0"/>
-    <w:lsdException w:name="Medium List 1" w:semiHidden="0" w:uiPriority="65" w:unhideWhenUsed="0"/>
-    <w:lsdException w:name="Medium List 2" w:semiHidden="0" w:uiPriority="66" w:unhideWhenUsed="0"/>
-    <w:lsdException w:name="Medium Grid 1" w:semiHidden="0" w:uiPriority="67" w:unhideWhenUsed="0"/>
-    <w:lsdException w:name="Medium Grid 2" w:semiHidden="0" w:uiPriority="68" w:unhideWhenUsed="0"/>
-    <w:lsdException w:name="Medium Grid 3" w:semiHidden="0" w:uiPriority="69" w:unhideWhenUsed="0"/>
-    <w:lsdException w:name="Dark List" w:semiHidden="0" w:uiPriority="70" w:unhideWhenUsed="0"/>
-    <w:lsdException w:name="Colorful Shading" w:semiHidden="0" w:uiPriority="71" w:unhideWhenUsed="0"/>
-    <w:lsdException w:name="Colorful List" w:semiHidden="0" w:uiPriority="72" w:unhideWhenUsed="0"/>
-    <w:lsdException w:name="Colorful Grid" w:semiHidden="0" w:uiPriority="73" w:unhideWhenUsed="0"/>
-    <w:lsdException w:name="Light Shading Accent 1" w:semiHidden="0" w:uiPriority="60" w:unhideWhenUsed="0"/>
-    <w:lsdException w:name="Light List Accent 1" w:semiHidden="0" w:uiPriority="61" w:unhideWhenUsed="0"/>
-    <w:lsdException w:name="Light Grid Accent 1" w:semiHidden="0" w:uiPriority="62" w:unhideWhenUsed="0"/>
-    <w:lsdException w:name="Medium Shading 1 Accent 1" w:semiHidden="0" w:uiPriority="63" w:unhideWhenUsed="0"/>
-    <w:lsdException w:name="Medium Shading 2 Accent 1" w:semiHidden="0" w:uiPriority="64" w:unhideWhenUsed="0"/>
-    <w:lsdException w:name="Medium List 1 Accent 1" w:semiHidden="0" w:uiPriority="65" w:unhideWhenUsed="0"/>
-    <w:lsdException w:name="Revision" w:unhideWhenUsed="0"/>
-    <w:lsdException w:name="List Paragraph" w:semiHidden="0" w:uiPriority="34" w:unhideWhenUsed="0" w:qFormat="1"/>
-    <w:lsdException w:name="Quote" w:semiHidden="0" w:uiPriority="29" w:unhideWhenUsed="0" w:qFormat="1"/>
-    <w:lsdException w:name="Intense Quote" w:semiHidden="0" w:uiPriority="30" w:unhideWhenUsed="0" w:qFormat="1"/>
-    <w:lsdException w:name="Medium List 2 Accent 1" w:semiHidden="0" w:uiPriority="66" w:unhideWhenUsed="0"/>
-    <w:lsdException w:name="Medium Grid 1 Accent 1" w:semiHidden="0" w:uiPriority="67" w:unhideWhenUsed="0"/>
-    <w:lsdException w:name="Medium Grid 2 Accent 1" w:semiHidden="0" w:uiPriority="68" w:unhideWhenUsed="0"/>
-    <w:lsdException w:name="Medium Grid 3 Accent 1" w:semiHidden="0" w:uiPriority="69" w:unhideWhenUsed="0"/>
-    <w:lsdException w:name="Dark List Accent 1" w:semiHidden="0" w:uiPriority="70" w:unhideWhenUsed="0"/>
-    <w:lsdException w:name="Colorful Shading Accent 1" w:semiHidden="0" w:uiPriority="71" w:unhideWhenUsed="0"/>
-    <w:lsdException w:name="Colorful List Accent 1" w:semiHidden="0" w:uiPriority="72" w:unhideWhenUsed="0"/>
-    <w:lsdException w:name="Colorful Grid Accent 1" w:semiHidden="0" w:uiPriority="73" w:unhideWhenUsed="0"/>
-    <w:lsdException w:name="Light Shading Accent 2" w:semiHidden="0" w:uiPriority="60" w:unhideWhenUsed="0"/>
-    <w:lsdException w:name="Light List Accent 2" w:semiHidden="0" w:uiPriority="61" w:unhideWhenUsed="0"/>
-    <w:lsdException w:name="Light Grid Accent 2" w:semiHidden="0" w:uiPriority="62" w:unhideWhenUsed="0"/>
-    <w:lsdException w:name="Medium Shading 1 Accent 2" w:semiHidden="0" w:uiPriority="63" w:unhideWhenUsed="0"/>
-    <w:lsdException w:name="Medium Shading 2 Accent 2" w:semiHidden="0" w:uiPriority="64" w:unhideWhenUsed="0"/>
-    <w:lsdException w:name="Medium List 1 Accent 2" w:semiHidden="0" w:uiPriority="65" w:unhideWhenUsed="0"/>
-    <w:lsdException w:name="Medium List 2 Accent 2" w:semiHidden="0" w:uiPriority="66" w:unhideWhenUsed="0"/>
-    <w:lsdException w:name="Medium Grid 1 Accent 2" w:semiHidden="0" w:uiPriority="67" w:unhideWhenUsed="0"/>
-    <w:lsdException w:name="Medium Grid 2 Accent 2" w:semiHidden="0" w:uiPriority="68" w:unhideWhenUsed="0"/>
-    <w:lsdException w:name="Medium Grid 3 Accent 2" w:semiHidden="0" w:uiPriority="69" w:unhideWhenUsed="0"/>
-    <w:lsdException w:name="Dark List Accent 2" w:semiHidden="0" w:uiPriority="70" w:unhideWhenUsed="0"/>
-    <w:lsdException w:name="Colorful Shading Accent 2" w:semiHidden="0" w:uiPriority="71" w:unhideWhenUsed="0"/>
-    <w:lsdException w:name="Colorful List Accent 2" w:semiHidden="0" w:uiPriority="72" w:unhideWhenUsed="0"/>
-    <w:lsdException w:name="Colorful Grid Accent 2" w:semiHidden="0" w:uiPriority="73" w:unhideWhenUsed="0"/>
-    <w:lsdException w:name="Light Shading Accent 3" w:semiHidden="0" w:uiPriority="60" w:unhideWhenUsed="0"/>
-    <w:lsdException w:name="Light List Accent 3" w:semiHidden="0" w:uiPriority="61" w:unhideWhenUsed="0"/>
-    <w:lsdException w:name="Light Grid Accent 3" w:semiHidden="0" w:uiPriority="62" w:unhideWhenUsed="0"/>
-    <w:lsdException w:name="Medium Shading 1 Accent 3" w:semiHidden="0" w:uiPriority="63" w:unhideWhenUsed="0"/>
-    <w:lsdException w:name="Medium Shading 2 Accent 3" w:semiHidden="0" w:uiPriority="64" w:unhideWhenUsed="0"/>
-    <w:lsdException w:name="Medium List 1 Accent 3" w:semiHidden="0" w:uiPriority="65" w:unhideWhenUsed="0"/>
-    <w:lsdException w:name="Medium List 2 Accent 3" w:semiHidden="0" w:uiPriority="66" w:unhideWhenUsed="0"/>
-    <w:lsdException w:name="Medium Grid 1 Accent 3" w:semiHidden="0" w:uiPriority="67" w:unhideWhenUsed="0"/>
-    <w:lsdException w:name="Medium Grid 2 Accent 3" w:semiHidden="0" w:uiPriority="68" w:unhideWhenUsed="0"/>
-    <w:lsdException w:name="Medium Grid 3 Accent 3" w:semiHidden="0" w:uiPriority="69" w:unhideWhenUsed="0"/>
-    <w:lsdException w:name="Dark List Accent 3" w:semiHidden="0" w:uiPriority="70" w:unhideWhenUsed="0"/>
-    <w:lsdException w:name="Colorful Shading Accent 3" w:semiHidden="0" w:uiPriority="71" w:unhideWhenUsed="0"/>
-    <w:lsdException w:name="Colorful List Accent 3" w:semiHidden="0" w:uiPriority="72" w:unhideWhenUsed="0"/>
-    <w:lsdException w:name="Colorful Grid Accent 3" w:semiHidden="0" w:uiPriority="73" w:unhideWhenUsed="0"/>
-    <w:lsdException w:name="Light Shading Accent 4" w:semiHidden="0" w:uiPriority="60" w:unhideWhenUsed="0"/>
-    <w:lsdException w:name="Light List Accent 4" w:semiHidden="0" w:uiPriority="61" w:unhideWhenUsed="0"/>
-    <w:lsdException w:name="Light Grid Accent 4" w:semiHidden="0" w:uiPriority="62" w:unhideWhenUsed="0"/>
-    <w:lsdException w:name="Medium Shading 1 Accent 4" w:semiHidden="0" w:uiPriority="63" w:unhideWhenUsed="0"/>
-    <w:lsdException w:name="Medium Shading 2 Accent 4" w:semiHidden="0" w:uiPriority="64" w:unhideWhenUsed="0"/>
-    <w:lsdException w:name="Medium List 1 Accent 4" w:semiHidden="0" w:uiPriority="65" w:unhideWhenUsed="0"/>
-    <w:lsdException w:name="Medium List 2 Accent 4" w:semiHidden="0" w:uiPriority="66" w:unhideWhenUsed="0"/>
-    <w:lsdException w:name="Medium Grid 1 Accent 4" w:semiHidden="0" w:uiPriority="67" w:unhideWhenUsed="0"/>
-    <w:lsdException w:name="Medium Grid 2 Accent 4" w:semiHidden="0" w:uiPriority="68" w:unhideWhenUsed="0"/>
-    <w:lsdException w:name="Medium Grid 3 Accent 4" w:semiHidden="0" w:uiPriority="69" w:unhideWhenUsed="0"/>
-    <w:lsdException w:name="Dark List Accent 4" w:semiHidden="0" w:uiPriority="70" w:unhideWhenUsed="0"/>
-    <w:lsdException w:name="Colorful Shading Accent 4" w:semiHidden="0" w:uiPriority="71" w:unhideWhenUsed="0"/>
-    <w:lsdException w:name="Colorful List Accent 4" w:semiHidden="0" w:uiPriority="72" w:unhideWhenUsed="0"/>
-    <w:lsdException w:name="Colorful Grid Accent 4" w:semiHidden="0" w:uiPriority="73" w:unhideWhenUsed="0"/>
-    <w:lsdException w:name="Light Shading Accent 5" w:semiHidden="0" w:uiPriority="60" w:unhideWhenUsed="0"/>
-    <w:lsdException w:name="Light List Accent 5" w:semiHidden="0" w:uiPriority="61" w:unhideWhenUsed="0"/>
-    <w:lsdException w:name="Light Grid Accent 5" w:semiHidden="0" w:uiPriority="62" w:unhideWhenUsed="0"/>
-    <w:lsdException w:name="Medium Shading 1 Accent 5" w:semiHidden="0" w:uiPriority="63" w:unhideWhenUsed="0"/>
-    <w:lsdException w:name="Medium Shading 2 Accent 5" w:semiHidden="0" w:uiPriority="64" w:unhideWhenUsed="0"/>
-    <w:lsdException w:name="Medium List 1 Accent 5" w:semiHidden="0" w:uiPriority="65" w:unhideWhenUsed="0"/>
-    <w:lsdException w:name="Medium List 2 Accent 5" w:semiHidden="0" w:uiPriority="66" w:unhideWhenUsed="0"/>
-    <w:lsdException w:name="Medium Grid 1 Accent 5" w:semiHidden="0" w:uiPriority="67" w:unhideWhenUsed="0"/>
-    <w:lsdException w:name="Medium Grid 2 Accent 5" w:semiHidden="0" w:uiPriority="68" w:unhideWhenUsed="0"/>
-    <w:lsdException w:name="Medium Grid 3 Accent 5" w:semiHidden="0" w:uiPriority="69" w:unhideWhenUsed="0"/>
-    <w:lsdException w:name="Dark List Accent 5" w:semiHidden="0" w:uiPriority="70" w:unhideWhenUsed="0"/>
-    <w:lsdException w:name="Colorful Shading Accent 5" w:semiHidden="0" w:uiPriority="71" w:unhideWhenUsed="0"/>
-    <w:lsdException w:name="Colorful List Accent 5" w:semiHidden="0" w:uiPriority="72" w:unhideWhenUsed="0"/>
-    <w:lsdException w:name="Colorful Grid Accent 5" w:semiHidden="0" w:uiPriority="73" w:unhideWhenUsed="0"/>
-    <w:lsdException w:name="Light Shading Accent 6" w:semiHidden="0" w:uiPriority="60" w:unhideWhenUsed="0"/>
-    <w:lsdException w:name="Light List Accent 6" w:semiHidden="0" w:uiPriority="61" w:unhideWhenUsed="0"/>
-    <w:lsdException w:name="Light Grid Accent 6" w:semiHidden="0" w:uiPriority="62" w:unhideWhenUsed="0"/>
-    <w:lsdException w:name="Medium Shading 1 Accent 6" w:semiHidden="0" w:uiPriority="63" w:unhideWhenUsed="0"/>
-    <w:lsdException w:name="Medium Shading 2 Accent 6" w:semiHidden="0" w:uiPriority="64" w:unhideWhenUsed="0"/>
-    <w:lsdException w:name="Medium List 1 Accent 6" w:semiHidden="0" w:uiPriority="65" w:unhideWhenUsed="0"/>
-    <w:lsdException w:name="Medium List 2 Accent 6" w:semiHidden="0" w:uiPriority="66" w:unhideWhenUsed="0"/>
-    <w:lsdException w:name="Medium Grid 1 Accent 6" w:semiHidden="0" w:uiPriority="67" w:unhideWhenUsed="0"/>
-    <w:lsdException w:name="Medium Grid 2 Accent 6" w:semiHidden="0" w:uiPriority="68" w:unhideWhenUsed="0"/>
-    <w:lsdException w:name="Medium Grid 3 Accent 6" w:semiHidden="0" w:uiPriority="69" w:unhideWhenUsed="0"/>
-    <w:lsdException w:name="Dark List Accent 6" w:semiHidden="0" w:uiPriority="70" w:unhideWhenUsed="0"/>
-    <w:lsdException w:name="Colorful Shading Accent 6" w:semiHidden="0" w:uiPriority="71" w:unhideWhenUsed="0"/>
-    <w:lsdException w:name="Colorful List Accent 6" w:semiHidden="0" w:uiPriority="72" w:unhideWhenUsed="0"/>
-    <w:lsdException w:name="Colorful Grid Accent 6" w:semiHidden="0" w:uiPriority="73" w:unhideWhenUsed="0"/>
-    <w:lsdException w:name="Subtle Emphasis" w:semiHidden="0" w:uiPriority="19" w:unhideWhenUsed="0" w:qFormat="1"/>
-    <w:lsdException w:name="Intense Emphasis" w:semiHidden="0" w:uiPriority="21" w:unhideWhenUsed="0" w:qFormat="1"/>
-    <w:lsdException w:name="Subtle Reference" w:semiHidden="0" w:uiPriority="31" w:unhideWhenUsed="0" w:qFormat="1"/>
-    <w:lsdException w:name="Intense Reference" w:semiHidden="0" w:uiPriority="32" w:unhideWhenUsed="0" w:qFormat="1"/>
-    <w:lsdException w:name="Book Title" w:semiHidden="0" w:uiPriority="33" w:unhideWhenUsed="0" w:qFormat="1"/>
-    <w:lsdException w:name="Bibliography" w:uiPriority="37"/>
-    <w:lsdException w:name="TOC Heading" w:uiPriority="39" w:qFormat="1"/>
-  </w:latentStyles>
-  <w:style w:type="paragraph" w:default="1" w:styleId="Normal">
-    <w:name w:val="Normal"/>
-    <w:qFormat/>
-  </w:style>
-  <w:style w:type="paragraph" w:styleId="Heading1">
-    <w:name w:val="heading 1"/>
-    <w:basedOn w:val="Normal"/>
-    <w:link w:val="Heading1Char"/>
-    <w:uiPriority w:val="9"/>
-    <w:qFormat/>
-    <w:rsid w:val="00537610"/>
-    <w:pPr>
-      <w:spacing w:before="100" w:beforeAutospacing="1" w:after="100" w:afterAutospacing="1" w:line="240" w:lineRule="auto"/>
-      <w:outlineLvl w:val="0"/>
-    </w:pPr>
-    <w:rPr>
-      <w:rFonts w:ascii="Times New Roman" w:eastAsia="Times New Roman" w:hAnsi="Times New Roman" w:cs="Times New Roman"/>
-      <w:b/>
-      <w:bCs/>
-      <w:kern w:val="36"/>
-      <w:sz w:val="48"/>
-      <w:szCs w:val="48"/>
-    </w:rPr>
-  </w:style>
-  <w:style w:type="paragraph" w:styleId="Heading2">
-    <w:name w:val="heading 2"/>
-    <w:basedOn w:val="Normal"/>
-    <w:next w:val="Normal"/>
-    <w:link w:val="Heading2Char"/>
-    <w:uiPriority w:val="9"/>
-    <w:semiHidden/>
-    <w:unhideWhenUsed/>
-    <w:qFormat/>
-    <w:rsid w:val="00537610"/>
-    <w:pPr>
-      <w:keepNext/>
-      <w:keepLines/>
-      <w:spacing w:before="200" w:after="0"/>
-      <w:outlineLvl w:val="1"/>
-    </w:pPr>
-    <w:rPr>
-      <w:rFonts w:asciiTheme="majorHAnsi" w:eastAsiaTheme="majorEastAsia" w:hAnsiTheme="majorHAnsi" w:cstheme="majorBidi"/>
-      <w:b/>
-      <w:bCs/>
-      <w:color w:val="4F81BD" w:themeColor="accent1"/>
-      <w:sz w:val="26"/>
-      <w:szCs w:val="26"/>
-    </w:rPr>
-  </w:style>
-  <w:style w:type="paragraph" w:styleId="Heading3">
-    <w:name w:val="heading 3"/>
-    <w:basedOn w:val="Normal"/>
-    <w:next w:val="Normal"/>
-    <w:link w:val="Heading3Char"/>
-    <w:uiPriority w:val="9"/>
-    <w:unhideWhenUsed/>
-    <w:qFormat/>
-    <w:rsid w:val="00537610"/>
-    <w:pPr>
-      <w:keepNext/>
-      <w:keepLines/>
-      <w:spacing w:before="200" w:after="0"/>
-      <w:outlineLvl w:val="2"/>
-    </w:pPr>
-    <w:rPr>
-      <w:rFonts w:asciiTheme="majorHAnsi" w:eastAsiaTheme="majorEastAsia" w:hAnsiTheme="majorHAnsi" w:cstheme="majorBidi"/>
-      <w:b/>
-      <w:bCs/>
-      <w:color w:val="4F81BD" w:themeColor="accent1"/>
-    </w:rPr>
-  </w:style>
-  <w:style w:type="paragraph" w:styleId="Heading4">
-    <w:name w:val="heading 4"/>
-    <w:basedOn w:val="Normal"/>
-    <w:next w:val="Normal"/>
-    <w:link w:val="Heading4Char"/>
-    <w:uiPriority w:val="9"/>
-    <w:semiHidden/>
-    <w:unhideWhenUsed/>
-    <w:qFormat/>
-    <w:rsid w:val="00A3474C"/>
-    <w:pPr>
-      <w:keepNext/>
-      <w:keepLines/>
-      <w:spacing w:before="200" w:after="0"/>
-      <w:outlineLvl w:val="3"/>
-    </w:pPr>
-    <w:rPr>
-      <w:rFonts w:asciiTheme="majorHAnsi" w:eastAsiaTheme="majorEastAsia" w:hAnsiTheme="majorHAnsi" w:cstheme="majorBidi"/>
-      <w:b/>
-      <w:bCs/>
-      <w:i/>
-      <w:iCs/>
-      <w:color w:val="4F81BD" w:themeColor="accent1"/>
-    </w:rPr>
-  </w:style>
-  <w:style w:type="character" w:default="1" w:styleId="DefaultParagraphFont">
-    <w:name w:val="Default Paragraph Font"/>
-    <w:uiPriority w:val="1"/>
-    <w:semiHidden/>
-    <w:unhideWhenUsed/>
-  </w:style>
-  <w:style w:type="table" w:default="1" w:styleId="TableNormal">
-    <w:name w:val="Normal Table"/>
-    <w:uiPriority w:val="99"/>
-    <w:semiHidden/>
-    <w:unhideWhenUsed/>
-    <w:tblPr>
-      <w:tblInd w:w="0" w:type="dxa"/>
-      <w:tblCellMar>
-        <w:top w:w="0" w:type="dxa"/>
-        <w:left w:w="108" w:type="dxa"/>
-        <w:bottom w:w="0" w:type="dxa"/>
-        <w:right w:w="108" w:type="dxa"/>
-      </w:tblCellMar>
-    </w:tblPr>
-  </w:style>
-  <w:style w:type="numbering" w:default="1" w:styleId="NoList">
-    <w:name w:val="No List"/>
-    <w:uiPriority w:val="99"/>
-    <w:semiHidden/>
-    <w:unhideWhenUsed/>
-  </w:style>
-  <w:style w:type="character" w:customStyle="1" w:styleId="Heading1Char">
-    <w:name w:val="Heading 1 Char"/>
-    <w:basedOn w:val="DefaultParagraphFont"/>
-    <w:link w:val="Heading1"/>
-    <w:uiPriority w:val="9"/>
-    <w:rsid w:val="00537610"/>
-    <w:rPr>
-      <w:rFonts w:ascii="Times New Roman" w:eastAsia="Times New Roman" w:hAnsi="Times New Roman" w:cs="Times New Roman"/>
-      <w:b/>
-      <w:bCs/>
-      <w:kern w:val="36"/>
-      <w:sz w:val="48"/>
-      <w:szCs w:val="48"/>
-    </w:rPr>
-  </w:style>
-  <w:style w:type="paragraph" w:styleId="NormalWeb">
-    <w:name w:val="Normal (Web)"/>
-    <w:basedOn w:val="Normal"/>
-    <w:uiPriority w:val="99"/>
-    <w:unhideWhenUsed/>
-    <w:rsid w:val="00537610"/>
-    <w:pPr>
-      <w:spacing w:before="100" w:beforeAutospacing="1" w:after="100" w:afterAutospacing="1" w:line="240" w:lineRule="auto"/>
-    </w:pPr>
-    <w:rPr>
-      <w:rFonts w:ascii="Times New Roman" w:eastAsia="Times New Roman" w:hAnsi="Times New Roman" w:cs="Times New Roman"/>
-      <w:sz w:val="24"/>
-      <w:szCs w:val="24"/>
-    </w:rPr>
-  </w:style>
-  <w:style w:type="character" w:styleId="Strong">
-    <w:name w:val="Strong"/>
-    <w:basedOn w:val="DefaultParagraphFont"/>
-    <w:uiPriority w:val="22"/>
-    <w:qFormat/>
-    <w:rsid w:val="00537610"/>
-    <w:rPr>
-      <w:b/>
-      <w:bCs/>
-    </w:rPr>
-  </w:style>
-  <w:style w:type="paragraph" w:styleId="HTMLPreformatted">
-    <w:name w:val="HTML Preformatted"/>
-    <w:basedOn w:val="Normal"/>
-    <w:link w:val="HTMLPreformattedChar"/>
-    <w:uiPriority w:val="99"/>
-    <w:unhideWhenUsed/>
-    <w:rsid w:val="00537610"/>
-    <w:pPr>
-      <w:tabs>
-        <w:tab w:val="left" w:pos="916"/>
-        <w:tab w:val="left" w:pos="1832"/>
-        <w:tab w:val="left" w:pos="2748"/>
-        <w:tab w:val="left" w:pos="3664"/>
-        <w:tab w:val="left" w:pos="4580"/>
-        <w:tab w:val="left" w:pos="5496"/>
-        <w:tab w:val="left" w:pos="6412"/>
-        <w:tab w:val="left" w:pos="7328"/>
-        <w:tab w:val="left" w:pos="8244"/>
-        <w:tab w:val="left" w:pos="9160"/>
-        <w:tab w:val="left" w:pos="10076"/>
-        <w:tab w:val="left" w:pos="10992"/>
-        <w:tab w:val="left" w:pos="11908"/>
-        <w:tab w:val="left" w:pos="12824"/>
-        <w:tab w:val="left" w:pos="13740"/>
-        <w:tab w:val="left" w:pos="14656"/>
-      </w:tabs>
-      <w:spacing w:after="0" w:line="240" w:lineRule="auto"/>
-    </w:pPr>
-    <w:rPr>
-      <w:rFonts w:ascii="Courier New" w:eastAsia="Times New Roman" w:hAnsi="Courier New" w:cs="Courier New"/>
-      <w:sz w:val="20"/>
-      <w:szCs w:val="20"/>
-    </w:rPr>
-  </w:style>
-  <w:style w:type="character" w:customStyle="1" w:styleId="HTMLPreformattedChar">
-    <w:name w:val="HTML Preformatted Char"/>
-    <w:basedOn w:val="DefaultParagraphFont"/>
-    <w:link w:val="HTMLPreformatted"/>
-    <w:uiPriority w:val="99"/>
-    <w:rsid w:val="00537610"/>
-    <w:rPr>
-      <w:rFonts w:ascii="Courier New" w:eastAsia="Times New Roman" w:hAnsi="Courier New" w:cs="Courier New"/>
-      <w:sz w:val="20"/>
-      <w:szCs w:val="20"/>
-    </w:rPr>
-  </w:style>
-  <w:style w:type="character" w:customStyle="1" w:styleId="Heading2Char">
-    <w:name w:val="Heading 2 Char"/>
-    <w:basedOn w:val="DefaultParagraphFont"/>
-    <w:link w:val="Heading2"/>
-    <w:uiPriority w:val="9"/>
-    <w:semiHidden/>
-    <w:rsid w:val="00537610"/>
-    <w:rPr>
-      <w:rFonts w:asciiTheme="majorHAnsi" w:eastAsiaTheme="majorEastAsia" w:hAnsiTheme="majorHAnsi" w:cstheme="majorBidi"/>
-      <w:b/>
-      <w:bCs/>
-      <w:color w:val="4F81BD" w:themeColor="accent1"/>
-      <w:sz w:val="26"/>
-      <w:szCs w:val="26"/>
-    </w:rPr>
-  </w:style>
-  <w:style w:type="character" w:customStyle="1" w:styleId="kwd">
-    <w:name w:val="kwd"/>
-    <w:basedOn w:val="DefaultParagraphFont"/>
-    <w:rsid w:val="00537610"/>
-  </w:style>
-  <w:style w:type="character" w:customStyle="1" w:styleId="pln">
-    <w:name w:val="pln"/>
-    <w:basedOn w:val="DefaultParagraphFont"/>
-    <w:rsid w:val="00537610"/>
-  </w:style>
-  <w:style w:type="character" w:customStyle="1" w:styleId="pun">
-    <w:name w:val="pun"/>
-    <w:basedOn w:val="DefaultParagraphFont"/>
-    <w:rsid w:val="00537610"/>
-  </w:style>
-  <w:style w:type="character" w:customStyle="1" w:styleId="str">
-    <w:name w:val="str"/>
-    <w:basedOn w:val="DefaultParagraphFont"/>
-    <w:rsid w:val="00537610"/>
-  </w:style>
-  <w:style w:type="character" w:customStyle="1" w:styleId="lit">
-    <w:name w:val="lit"/>
-    <w:basedOn w:val="DefaultParagraphFont"/>
-    <w:rsid w:val="00537610"/>
-  </w:style>
-  <w:style w:type="character" w:customStyle="1" w:styleId="com">
-    <w:name w:val="com"/>
-    <w:basedOn w:val="DefaultParagraphFont"/>
-    <w:rsid w:val="00537610"/>
-  </w:style>
-  <w:style w:type="character" w:customStyle="1" w:styleId="tag">
-    <w:name w:val="tag"/>
-    <w:basedOn w:val="DefaultParagraphFont"/>
-    <w:rsid w:val="00537610"/>
-  </w:style>
-  <w:style w:type="character" w:customStyle="1" w:styleId="atn">
-    <w:name w:val="atn"/>
-    <w:basedOn w:val="DefaultParagraphFont"/>
-    <w:rsid w:val="00537610"/>
-  </w:style>
-  <w:style w:type="character" w:customStyle="1" w:styleId="atv">
-    <w:name w:val="atv"/>
-    <w:basedOn w:val="DefaultParagraphFont"/>
-    <w:rsid w:val="00537610"/>
-  </w:style>
-  <w:style w:type="character" w:customStyle="1" w:styleId="typ">
-    <w:name w:val="typ"/>
-    <w:basedOn w:val="DefaultParagraphFont"/>
-    <w:rsid w:val="00537610"/>
-  </w:style>
-  <w:style w:type="character" w:customStyle="1" w:styleId="Heading3Char">
-    <w:name w:val="Heading 3 Char"/>
-    <w:basedOn w:val="DefaultParagraphFont"/>
-    <w:link w:val="Heading3"/>
-    <w:uiPriority w:val="9"/>
-    <w:rsid w:val="00537610"/>
-    <w:rPr>
-      <w:rFonts w:asciiTheme="majorHAnsi" w:eastAsiaTheme="majorEastAsia" w:hAnsiTheme="majorHAnsi" w:cstheme="majorBidi"/>
-      <w:b/>
-      <w:bCs/>
-      <w:color w:val="4F81BD" w:themeColor="accent1"/>
-    </w:rPr>
-  </w:style>
-  <w:style w:type="character" w:styleId="Hyperlink">
-    <w:name w:val="Hyperlink"/>
-    <w:basedOn w:val="DefaultParagraphFont"/>
-    <w:uiPriority w:val="99"/>
-    <w:semiHidden/>
-    <w:unhideWhenUsed/>
-    <w:rsid w:val="00537610"/>
-    <w:rPr>
-      <w:color w:val="0000FF"/>
-      <w:u w:val="single"/>
-    </w:rPr>
-  </w:style>
-  <w:style w:type="character" w:styleId="HTMLCode">
-    <w:name w:val="HTML Code"/>
-    <w:basedOn w:val="DefaultParagraphFont"/>
-    <w:uiPriority w:val="99"/>
-    <w:semiHidden/>
-    <w:unhideWhenUsed/>
-    <w:rsid w:val="00537610"/>
-    <w:rPr>
-      <w:rFonts w:ascii="Courier New" w:eastAsia="Times New Roman" w:hAnsi="Courier New" w:cs="Courier New"/>
-      <w:sz w:val="20"/>
-      <w:szCs w:val="20"/>
-    </w:rPr>
-  </w:style>
-  <w:style w:type="character" w:customStyle="1" w:styleId="powered-by-ed">
-    <w:name w:val="powered-by-ed"/>
-    <w:basedOn w:val="DefaultParagraphFont"/>
-    <w:rsid w:val="00537610"/>
-  </w:style>
-  <w:style w:type="character" w:customStyle="1" w:styleId="sub-title">
-    <w:name w:val="sub-title"/>
-    <w:basedOn w:val="DefaultParagraphFont"/>
-    <w:rsid w:val="00537610"/>
-  </w:style>
-  <w:style w:type="character" w:styleId="Emphasis">
-    <w:name w:val="Emphasis"/>
-    <w:basedOn w:val="DefaultParagraphFont"/>
-    <w:uiPriority w:val="20"/>
-    <w:qFormat/>
-    <w:rsid w:val="00537610"/>
-    <w:rPr>
-      <w:i/>
-      <w:iCs/>
-    </w:rPr>
-  </w:style>
-  <w:style w:type="paragraph" w:styleId="BalloonText">
-    <w:name w:val="Balloon Text"/>
-    <w:basedOn w:val="Normal"/>
-    <w:link w:val="BalloonTextChar"/>
-    <w:uiPriority w:val="99"/>
-    <w:semiHidden/>
-    <w:unhideWhenUsed/>
-    <w:rsid w:val="00537610"/>
-    <w:pPr>
-      <w:spacing w:after="0" w:line="240" w:lineRule="auto"/>
-    </w:pPr>
-    <w:rPr>
-      <w:rFonts w:ascii="Tahoma" w:hAnsi="Tahoma" w:cs="Tahoma"/>
-      <w:sz w:val="16"/>
-      <w:szCs w:val="16"/>
-    </w:rPr>
-  </w:style>
-  <w:style w:type="character" w:customStyle="1" w:styleId="BalloonTextChar">
-    <w:name w:val="Balloon Text Char"/>
-    <w:basedOn w:val="DefaultParagraphFont"/>
-    <w:link w:val="BalloonText"/>
-    <w:uiPriority w:val="99"/>
-    <w:semiHidden/>
-    <w:rsid w:val="00537610"/>
-    <w:rPr>
-      <w:rFonts w:ascii="Tahoma" w:hAnsi="Tahoma" w:cs="Tahoma"/>
-      <w:sz w:val="16"/>
-      <w:szCs w:val="16"/>
-    </w:rPr>
-  </w:style>
-  <w:style w:type="character" w:customStyle="1" w:styleId="Heading4Char">
-    <w:name w:val="Heading 4 Char"/>
-    <w:basedOn w:val="DefaultParagraphFont"/>
-    <w:link w:val="Heading4"/>
-    <w:uiPriority w:val="9"/>
-    <w:semiHidden/>
-    <w:rsid w:val="00A3474C"/>
-    <w:rPr>
-      <w:rFonts w:asciiTheme="majorHAnsi" w:eastAsiaTheme="majorEastAsia" w:hAnsiTheme="majorHAnsi" w:cstheme="majorBidi"/>
-      <w:b/>
-      <w:bCs/>
-      <w:i/>
-      <w:iCs/>
-      <w:color w:val="4F81BD" w:themeColor="accent1"/>
-    </w:rPr>
-  </w:style>
-  <w:style w:type="paragraph" w:styleId="ListParagraph">
-    <w:name w:val="List Paragraph"/>
-    <w:basedOn w:val="Normal"/>
-    <w:uiPriority w:val="34"/>
-    <w:qFormat/>
-    <w:rsid w:val="00E948CB"/>
-    <w:pPr>
-      <w:ind w:left="720"/>
-      <w:contextualSpacing/>
-    </w:pPr>
-  </w:style>
-</w:styles>
-</file>
-
-<file path=word/stylesWithEffects.xml><?xml version="1.0" encoding="utf-8"?>
-<w:styles xmlns:wpc="http://schemas.microsoft.com/office/word/2010/wordprocessingCanvas" xmlns:mc="http://schemas.openxmlformats.org/markup-compatibility/2006" xmlns:o="urn:schemas-microsoft-com:office:office" xmlns:r="http://schemas.openxmlformats.org/officeDocument/2006/relationships" xmlns:m="http://schemas.openxmlformats.org/officeDocument/2006/math" xmlns:v="urn:schemas-microsoft-com:vml" xmlns:wp14="http://schemas.microsoft.com/office/word/2010/wordprocessingDrawing" xmlns:wp="http://schemas.openxmlformats.org/drawingml/2006/wordprocessingDrawing" xmlns:w10="urn:schemas-microsoft-com:office:word" xmlns:w="http://schemas.openxmlformats.org/wordprocessingml/2006/main" xmlns:w14="http://schemas.microsoft.com/office/word/2010/wordml" xmlns:wpg="http://schemas.microsoft.com/office/word/2010/wordprocessingGroup" xmlns:wpi="http://schemas.microsoft.com/office/word/2010/wordprocessingInk" xmlns:wne="http://schemas.microsoft.com/office/word/2006/wordml" xmlns:wps="http://schemas.microsoft.com/office/word/2010/wordprocessingShape" mc:Ignorable="w14 wp14">
-  <w:docDefaults>
-    <w:rPrDefault>
-      <w:rPr>
-        <w:rFonts w:asciiTheme="minorHAnsi" w:eastAsiaTheme="minorHAnsi" w:hAnsiTheme="minorHAnsi" w:cstheme="minorBidi"/>
-        <w:sz w:val="22"/>
-        <w:szCs w:val="22"/>
-        <w:lang w:val="en-US" w:eastAsia="en-US" w:bidi="ar-SA"/>
-      </w:rPr>
-    </w:rPrDefault>
-    <w:pPrDefault>
-      <w:pPr>
-        <w:spacing w:after="200" w:line="276" w:lineRule="auto"/>
-      </w:pPr>
-    </w:pPrDefault>
-  </w:docDefaults>
-  <w:latentStyles w:defLockedState="0" w:defUIPriority="99" w:defSemiHidden="1" w:defUnhideWhenUsed="1" w:defQFormat="0" w:count="267">
-    <w:lsdException w:name="Normal" w:semiHidden="0" w:uiPriority="0" w:unhideWhenUsed="0" w:qFormat="1"/>
-    <w:lsdException w:name="heading 1" w:semiHidden="0" w:uiPriority="9" w:unhideWhenUsed="0" w:qFormat="1"/>
-    <w:lsdException w:name="heading 2" w:uiPriority="9" w:qFormat="1"/>
-    <w:lsdException w:name="heading 3" w:uiPriority="9" w:qFormat="1"/>
-    <w:lsdException w:name="heading 4" w:uiPriority="9" w:qFormat="1"/>
-    <w:lsdException w:name="heading 5" w:uiPriority="9" w:qFormat="1"/>
-    <w:lsdException w:name="heading 6" w:uiPriority="9" w:qFormat="1"/>
-    <w:lsdException w:name="heading 7" w:uiPriority="9" w:qFormat="1"/>
-    <w:lsdException w:name="heading 8" w:uiPriority="9" w:qFormat="1"/>
-    <w:lsdException w:name="heading 9" w:uiPriority="9" w:qFormat="1"/>
-    <w:lsdException w:name="toc 1" w:uiPriority="39"/>
-    <w:lsdException w:name="toc 2" w:uiPriority="39"/>
-    <w:lsdException w:name="toc 3" w:uiPriority="39"/>
-    <w:lsdException w:name="toc 4" w:uiPriority="39"/>
-    <w:lsdException w:name="toc 5" w:uiPriority="39"/>
-    <w:lsdException w:name="toc 6" w:uiPriority="39"/>
-    <w:lsdException w:name="toc 7" w:uiPriority="39"/>
-    <w:lsdException w:name="toc 8" w:uiPriority="39"/>
-    <w:lsdException w:name="toc 9" w:uiPriority="39"/>
-    <w:lsdException w:name="caption" w:uiPriority="35" w:qFormat="1"/>
-    <w:lsdException w:name="Title" w:semiHidden="0" w:uiPriority="10" w:unhideWhenUsed="0" w:qFormat="1"/>
-    <w:lsdException w:name="Default Paragraph Font" w:uiPriority="1"/>
-    <w:lsdException w:name="Subtitle" w:semiHidden="0" w:uiPriority="11" w:unhideWhenUsed="0" w:qFormat="1"/>
-    <w:lsdException w:name="Strong" w:semiHidden="0" w:uiPriority="22" w:unhideWhenUsed="0" w:qFormat="1"/>
-    <w:lsdException w:name="Emphasis" w:semiHidden="0" w:uiPriority="20" w:unhideWhenUsed="0" w:qFormat="1"/>
-    <w:lsdException w:name="Table Grid" w:semiHidden="0" w:uiPriority="59" w:unhideWhenUsed="0"/>
-    <w:lsdException w:name="Placeholder Text" w:unhideWhenUsed="0"/>
-    <w:lsdException w:name="No Spacing" w:semiHidden="0" w:uiPriority="1" w:unhideWhenUsed="0" w:qFormat="1"/>
-    <w:lsdException w:name="Light Shading" w:semiHidden="0" w:uiPriority="60" w:unhideWhenUsed="0"/>
-    <w:lsdException w:name="Light List" w:semiHidden="0" w:uiPriority="61" w:unhideWhenUsed="0"/>
-    <w:lsdException w:name="Light Grid" w:semiHidden="0" w:uiPriority="62" w:unhideWhenUsed="0"/>
-    <w:lsdException w:name="Medium Shading 1" w:semiHidden="0" w:uiPriority="63" w:unhideWhenUsed="0"/>
-    <w:lsdException w:name="Medium Shading 2" w:semiHidden="0" w:uiPriority="64" w:unhideWhenUsed="0"/>
-    <w:lsdException w:name="Medium List 1" w:semiHidden="0" w:uiPriority="65" w:unhideWhenUsed="0"/>
-    <w:lsdException w:name="Medium List 2" w:semiHidden="0" w:uiPriority="66" w:unhideWhenUsed="0"/>
-    <w:lsdException w:name="Medium Grid 1" w:semiHidden="0" w:uiPriority="67" w:unhideWhenUsed="0"/>
-    <w:lsdException w:name="Medium Grid 2" w:semiHidden="0" w:uiPriority="68" w:unhideWhenUsed="0"/>
-    <w:lsdException w:name="Medium Grid 3" w:semiHidden="0" w:uiPriority="69" w:unhideWhenUsed="0"/>
-    <w:lsdException w:name="Dark List" w:semiHidden="0" w:uiPriority="70" w:unhideWhenUsed="0"/>
-    <w:lsdException w:name="Colorful Shading" w:semiHidden="0" w:uiPriority="71" w:unhideWhenUsed="0"/>
-    <w:lsdException w:name="Colorful List" w:semiHidden="0" w:uiPriority="72" w:unhideWhenUsed="0"/>
-    <w:lsdException w:name="Colorful Grid" w:semiHidden="0" w:uiPriority="73" w:unhideWhenUsed="0"/>
-    <w:lsdException w:name="Light Shading Accent 1" w:semiHidden="0" w:uiPriority="60" w:unhideWhenUsed="0"/>
-    <w:lsdException w:name="Light List Accent 1" w:semiHidden="0" w:uiPriority="61" w:unhideWhenUsed="0"/>
-    <w:lsdException w:name="Light Grid Accent 1" w:semiHidden="0" w:uiPriority="62" w:unhideWhenUsed="0"/>
-    <w:lsdException w:name="Medium Shading 1 Accent 1" w:semiHidden="0" w:uiPriority="63" w:unhideWhenUsed="0"/>
-    <w:lsdException w:name="Medium Shading 2 Accent 1" w:semiHidden="0" w:uiPriority="64" w:unhideWhenUsed="0"/>
-    <w:lsdException w:name="Medium List 1 Accent 1" w:semiHidden="0" w:uiPriority="65" w:unhideWhenUsed="0"/>
-    <w:lsdException w:name="Revision" w:unhideWhenUsed="0"/>
-    <w:lsdException w:name="List Paragraph" w:semiHidden="0" w:uiPriority="34" w:unhideWhenUsed="0" w:qFormat="1"/>
-    <w:lsdException w:name="Quote" w:semiHidden="0" w:uiPriority="29" w:unhideWhenUsed="0" w:qFormat="1"/>
-    <w:lsdException w:name="Intense Quote" w:semiHidden="0" w:uiPriority="30" w:unhideWhenUsed="0" w:qFormat="1"/>
-    <w:lsdException w:name="Medium List 2 Accent 1" w:semiHidden="0" w:uiPriority="66" w:unhideWhenUsed="0"/>
-    <w:lsdException w:name="Medium Grid 1 Accent 1" w:semiHidden="0" w:uiPriority="67" w:unhideWhenUsed="0"/>
-    <w:lsdException w:name="Medium Grid 2 Accent 1" w:semiHidden="0" w:uiPriority="68" w:unhideWhenUsed="0"/>
-    <w:lsdException w:name="Medium Grid 3 Accent 1" w:semiHidden="0" w:uiPriority="69" w:unhideWhenUsed="0"/>
-    <w:lsdException w:name="Dark List Accent 1" w:semiHidden="0" w:uiPriority="70" w:unhideWhenUsed="0"/>
-    <w:lsdException w:name="Colorful Shading Accent 1" w:semiHidden="0" w:uiPriority="71" w:unhideWhenUsed="0"/>
-    <w:lsdException w:name="Colorful List Accent 1" w:semiHidden="0" w:uiPriority="72" w:unhideWhenUsed="0"/>
-    <w:lsdException w:name="Colorful Grid Accent 1" w:semiHidden="0" w:uiPriority="73" w:unhideWhenUsed="0"/>
-    <w:lsdException w:name="Light Shading Accent 2" w:semiHidden="0" w:uiPriority="60" w:unhideWhenUsed="0"/>
-    <w:lsdException w:name="Light List Accent 2" w:semiHidden="0" w:uiPriority="61" w:unhideWhenUsed="0"/>
-    <w:lsdException w:name="Light Grid Accent 2" w:semiHidden="0" w:uiPriority="62" w:unhideWhenUsed="0"/>
-    <w:lsdException w:name="Medium Shading 1 Accent 2" w:semiHidden="0" w:uiPriority="63" w:unhideWhenUsed="0"/>
-    <w:lsdException w:name="Medium Shading 2 Accent 2" w:semiHidden="0" w:uiPriority="64" w:unhideWhenUsed="0"/>
-    <w:lsdException w:name="Medium List 1 Accent 2" w:semiHidden="0" w:uiPriority="65" w:unhideWhenUsed="0"/>
-    <w:lsdException w:name="Medium List 2 Accent 2" w:semiHidden="0" w:uiPriority="66" w:unhideWhenUsed="0"/>
-    <w:lsdException w:name="Medium Grid 1 Accent 2" w:semiHidden="0" w:uiPriority="67" w:unhideWhenUsed="0"/>
-    <w:lsdException w:name="Medium Grid 2 Accent 2" w:semiHidden="0" w:uiPriority="68" w:unhideWhenUsed="0"/>
-    <w:lsdException w:name="Medium Grid 3 Accent 2" w:semiHidden="0" w:uiPriority="69" w:unhideWhenUsed="0"/>
-    <w:lsdException w:name="Dark List Accent 2" w:semiHidden="0" w:uiPriority="70" w:unhideWhenUsed="0"/>
-    <w:lsdException w:name="Colorful Shading Accent 2" w:semiHidden="0" w:uiPriority="71" w:unhideWhenUsed="0"/>
-    <w:lsdException w:name="Colorful List Accent 2" w:semiHidden="0" w:uiPriority="72" w:unhideWhenUsed="0"/>
-    <w:lsdException w:name="Colorful Grid Accent 2" w:semiHidden="0" w:uiPriority="73" w:unhideWhenUsed="0"/>
-    <w:lsdException w:name="Light Shading Accent 3" w:semiHidden="0" w:uiPriority="60" w:unhideWhenUsed="0"/>
-    <w:lsdException w:name="Light List Accent 3" w:semiHidden="0" w:uiPriority="61" w:unhideWhenUsed="0"/>
-    <w:lsdException w:name="Light Grid Accent 3" w:semiHidden="0" w:uiPriority="62" w:unhideWhenUsed="0"/>
-    <w:lsdException w:name="Medium Shading 1 Accent 3" w:semiHidden="0" w:uiPriority="63" w:unhideWhenUsed="0"/>
-    <w:lsdException w:name="Medium Shading 2 Accent 3" w:semiHidden="0" w:uiPriority="64" w:unhideWhenUsed="0"/>
-    <w:lsdException w:name="Medium List 1 Accent 3" w:semiHidden="0" w:uiPriority="65" w:unhideWhenUsed="0"/>
-    <w:lsdException w:name="Medium List 2 Accent 3" w:semiHidden="0" w:uiPriority="66" w:unhideWhenUsed="0"/>
-    <w:lsdException w:name="Medium Grid 1 Accent 3" w:semiHidden="0" w:uiPriority="67" w:unhideWhenUsed="0"/>
-    <w:lsdException w:name="Medium Grid 2 Accent 3" w:semiHidden="0" w:uiPriority="68" w:unhideWhenUsed="0"/>
-    <w:lsdException w:name="Medium Grid 3 Accent 3" w:semiHidden="0" w:uiPriority="69" w:unhideWhenUsed="0"/>
-    <w:lsdException w:name="Dark List Accent 3" w:semiHidden="0" w:uiPriority="70" w:unhideWhenUsed="0"/>
-    <w:lsdException w:name="Colorful Shading Accent 3" w:semiHidden="0" w:uiPriority="71" w:unhideWhenUsed="0"/>
-    <w:lsdException w:name="Colorful List Accent 3" w:semiHidden="0" w:uiPriority="72" w:unhideWhenUsed="0"/>
-    <w:lsdException w:name="Colorful Grid Accent 3" w:semiHidden="0" w:uiPriority="73" w:unhideWhenUsed="0"/>
-    <w:lsdException w:name="Light Shading Accent 4" w:semiHidden="0" w:uiPriority="60" w:unhideWhenUsed="0"/>
-    <w:lsdException w:name="Light List Accent 4" w:semiHidden="0" w:uiPriority="61" w:unhideWhenUsed="0"/>
-    <w:lsdException w:name="Light Grid Accent 4" w:semiHidden="0" w:uiPriority="62" w:unhideWhenUsed="0"/>
-    <w:lsdException w:name="Medium Shading 1 Accent 4" w:semiHidden="0" w:uiPriority="63" w:unhideWhenUsed="0"/>
-    <w:lsdException w:name="Medium Shading 2 Accent 4" w:semiHidden="0" w:uiPriority="64" w:unhideWhenUsed="0"/>
-    <w:lsdException w:name="Medium List 1 Accent 4" w:semiHidden="0" w:uiPriority="65" w:unhideWhenUsed="0"/>
-    <w:lsdException w:name="Medium List 2 Accent 4" w:semiHidden="0" w:uiPriority="66" w:unhideWhenUsed="0"/>
-    <w:lsdException w:name="Medium Grid 1 Accent 4" w:semiHidden="0" w:uiPriority="67" w:unhideWhenUsed="0"/>
-    <w:lsdException w:name="Medium Grid 2 Accent 4" w:semiHidden="0" w:uiPriority="68" w:unhideWhenUsed="0"/>
-    <w:lsdException w:name="Medium Grid 3 Accent 4" w:semiHidden="0" w:uiPriority="69" w:unhideWhenUsed="0"/>
-    <w:lsdException w:name="Dark List Accent 4" w:semiHidden="0" w:uiPriority="70" w:unhideWhenUsed="0"/>
-    <w:lsdException w:name="Colorful Shading Accent 4" w:semiHidden="0" w:uiPriority="71" w:unhideWhenUsed="0"/>
-    <w:lsdException w:name="Colorful List Accent 4" w:semiHidden="0" w:uiPriority="72" w:unhideWhenUsed="0"/>
-    <w:lsdException w:name="Colorful Grid Accent 4" w:semiHidden="0" w:uiPriority="73" w:unhideWhenUsed="0"/>
-    <w:lsdException w:name="Light Shading Accent 5" w:semiHidden="0" w:uiPriority="60" w:unhideWhenUsed="0"/>
-    <w:lsdException w:name="Light List Accent 5" w:semiHidden="0" w:uiPriority="61" w:unhideWhenUsed="0"/>
-    <w:lsdException w:name="Light Grid Accent 5" w:semiHidden="0" w:uiPriority="62" w:unhideWhenUsed="0"/>
-    <w:lsdException w:name="Medium Shading 1 Accent 5" w:semiHidden="0" w:uiPriority="63" w:unhideWhenUsed="0"/>
-    <w:lsdException w:name="Medium Shading 2 Accent 5" w:semiHidden="0" w:uiPriority="64" w:unhideWhenUsed="0"/>
-    <w:lsdException w:name="Medium List 1 Accent 5" w:semiHidden="0" w:uiPriority="65" w:unhideWhenUsed="0"/>
-    <w:lsdException w:name="Medium List 2 Accent 5" w:semiHidden="0" w:uiPriority="66" w:unhideWhenUsed="0"/>
-    <w:lsdException w:name="Medium Grid 1 Accent 5" w:semiHidden="0" w:uiPriority="67" w:unhideWhenUsed="0"/>
-    <w:lsdException w:name="Medium Grid 2 Accent 5" w:semiHidden="0" w:uiPriority="68" w:unhideWhenUsed="0"/>
-    <w:lsdException w:name="Medium Grid 3 Accent 5" w:semiHidden="0" w:uiPriority="69" w:unhideWhenUsed="0"/>
-    <w:lsdException w:name="Dark List Accent 5" w:semiHidden="0" w:uiPriority="70" w:unhideWhenUsed="0"/>
-    <w:lsdException w:name="Colorful Shading Accent 5" w:semiHidden="0" w:uiPriority="71" w:unhideWhenUsed="0"/>
-    <w:lsdException w:name="Colorful List Accent 5" w:semiHidden="0" w:uiPriority="72" w:unhideWhenUsed="0"/>
-    <w:lsdException w:name="Colorful Grid Accent 5" w:semiHidden="0" w:uiPriority="73" w:unhideWhenUsed="0"/>
-    <w:lsdException w:name="Light Shading Accent 6" w:semiHidden="0" w:uiPriority="60" w:unhideWhenUsed="0"/>
-    <w:lsdException w:name="Light List Accent 6" w:semiHidden="0" w:uiPriority="61" w:unhideWhenUsed="0"/>
-    <w:lsdException w:name="Light Grid Accent 6" w:semiHidden="0" w:uiPriority="62" w:unhideWhenUsed="0"/>
-    <w:lsdException w:name="Medium Shading 1 Accent 6" w:semiHidden="0" w:uiPriority="63" w:unhideWhenUsed="0"/>
-    <w:lsdException w:name="Medium Shading 2 Accent 6" w:semiHidden="0" w:uiPriority="64" w:unhideWhenUsed="0"/>
-    <w:lsdException w:name="Medium List 1 Accent 6" w:semiHidden="0" w:uiPriority="65" w:unhideWhenUsed="0"/>
-    <w:lsdException w:name="Medium List 2 Accent 6" w:semiHidden="0" w:uiPriority="66" w:unhideWhenUsed="0"/>
-    <w:lsdException w:name="Medium Grid 1 Accent 6" w:semiHidden="0" w:uiPriority="67" w:unhideWhenUsed="0"/>
-    <w:lsdException w:name="Medium Grid 2 Accent 6" w:semiHidden="0" w:uiPriority="68" w:unhideWhenUsed="0"/>
-    <w:lsdException w:name="Medium Grid 3 Accent 6" w:semiHidden="0" w:uiPriority="69" w:unhideWhenUsed="0"/>
-    <w:lsdException w:name="Dark List Accent 6" w:semiHidden="0" w:uiPriority="70" w:unhideWhenUsed="0"/>
-    <w:lsdException w:name="Colorful Shading Accent 6" w:semiHidden="0" w:uiPriority="71" w:unhideWhenUsed="0"/>
-    <w:lsdException w:name="Colorful List Accent 6" w:semiHidden="0" w:uiPriority="72" w:unhideWhenUsed="0"/>
-    <w:lsdException w:name="Colorful Grid Accent 6" w:semiHidden="0" w:uiPriority="73" w:unhideWhenUsed="0"/>
-    <w:lsdException w:name="Subtle Emphasis" w:semiHidden="0" w:uiPriority="19" w:unhideWhenUsed="0" w:qFormat="1"/>
-    <w:lsdException w:name="Intense Emphasis" w:semiHidden="0" w:uiPriority="21" w:unhideWhenUsed="0" w:qFormat="1"/>
-    <w:lsdException w:name="Subtle Reference" w:semiHidden="0" w:uiPriority="31" w:unhideWhenUsed="0" w:qFormat="1"/>
-    <w:lsdException w:name="Intense Reference" w:semiHidden="0" w:uiPriority="32" w:unhideWhenUsed="0" w:qFormat="1"/>
-    <w:lsdException w:name="Book Title" w:semiHidden="0" w:uiPriority="33" w:unhideWhenUsed="0" w:qFormat="1"/>
-    <w:lsdException w:name="Bibliography" w:uiPriority="37"/>
-    <w:lsdException w:name="TOC Heading" w:uiPriority="39" w:qFormat="1"/>
+  <w:latentStyles w:defLockedState="0" w:defUIPriority="99" w:defSemiHidden="0" w:defUnhideWhenUsed="0" w:defQFormat="0" w:count="371">
+    <w:lsdException w:name="Normal" w:uiPriority="0" w:qFormat="1"/>
+    <w:lsdException w:name="heading 1" w:uiPriority="9" w:qFormat="1"/>
+    <w:lsdException w:name="heading 2" w:semiHidden="1" w:uiPriority="9" w:unhideWhenUsed="1" w:qFormat="1"/>
+    <w:lsdException w:name="heading 3" w:semiHidden="1" w:uiPriority="9" w:unhideWhenUsed="1" w:qFormat="1"/>
+    <w:lsdException w:name="heading 4" w:semiHidden="1" w:uiPriority="9" w:unhideWhenUsed="1" w:qFormat="1"/>
+    <w:lsdException w:name="heading 5" w:semiHidden="1" w:uiPriority="9" w:unhideWhenUsed="1" w:qFormat="1"/>
+    <w:lsdException w:name="heading 6" w:semiHidden="1" w:uiPriority="9" w:unhideWhenUsed="1" w:qFormat="1"/>
+    <w:lsdException w:name="heading 7" w:semiHidden="1" w:uiPriority="9" w:unhideWhenUsed="1" w:qFormat="1"/>
+    <w:lsdException w:name="heading 8" w:semiHidden="1" w:uiPriority="9" w:unhideWhenUsed="1" w:qFormat="1"/>
+    <w:lsdException w:name="heading 9" w:semiHidden="1" w:uiPriority="9" w:unhideWhenUsed="1" w:qFormat="1"/>
+    <w:lsdException w:name="index 1" w:semiHidden="1" w:unhideWhenUsed="1"/>
+    <w:lsdException w:name="index 2" w:semiHidden="1" w:unhideWhenUsed="1"/>
+    <w:lsdException w:name="index 3" w:semiHidden="1" w:unhideWhenUsed="1"/>
+    <w:lsdException w:name="index 4" w:semiHidden="1" w:unhideWhenUsed="1"/>
+    <w:lsdException w:name="index 5" w:semiHidden="1" w:unhideWhenUsed="1"/>
+    <w:lsdException w:name="index 6" w:semiHidden="1" w:unhideWhenUsed="1"/>
+    <w:lsdException w:name="index 7" w:semiHidden="1" w:unhideWhenUsed="1"/>
+    <w:lsdException w:name="index 8" w:semiHidden="1" w:unhideWhenUsed="1"/>
+    <w:lsdException w:name="index 9" w:semiHidden="1" w:unhideWhenUsed="1"/>
+    <w:lsdException w:name="toc 1" w:semiHidden="1" w:uiPriority="39" w:unhideWhenUsed="1"/>
+    <w:lsdException w:name="toc 2" w:semiHidden="1" w:uiPriority="39" w:unhideWhenUsed="1"/>
+    <w:lsdException w:name="toc 3" w:semiHidden="1" w:uiPriority="39" w:unhideWhenUsed="1"/>
+    <w:lsdException w:name="toc 4" w:semiHidden="1" w:uiPriority="39" w:unhideWhenUsed="1"/>
+    <w:lsdException w:name="toc 5" w:semiHidden="1" w:uiPriority="39" w:unhideWhenUsed="1"/>
+    <w:lsdException w:name="toc 6" w:semiHidden="1" w:uiPriority="39" w:unhideWhenUsed="1"/>
+    <w:lsdException w:name="toc 7" w:semiHidden="1" w:uiPriority="39" w:unhideWhenUsed="1"/>
+    <w:lsdException w:name="toc 8" w:semiHidden="1" w:uiPriority="39" w:unhideWhenUsed="1"/>
+    <w:lsdException w:name="toc 9" w:semiHidden="1" w:uiPriority="39" w:unhideWhenUsed="1"/>
+    <w:lsdException w:name="Normal Indent" w:semiHidden="1" w:unhideWhenUsed="1"/>
+    <w:lsdException w:name="footnote text" w:semiHidden="1" w:unhideWhenUsed="1"/>
+    <w:lsdException w:name="annotation text" w:semiHidden="1" w:unhideWhenUsed="1"/>
+    <w:lsdException w:name="header" w:semiHidden="1" w:unhideWhenUsed="1"/>
+    <w:lsdException w:name="footer" w:semiHidden="1" w:unhideWhenUsed="1"/>
+    <w:lsdException w:name="index heading" w:semiHidden="1" w:unhideWhenUsed="1"/>
+    <w:lsdException w:name="caption" w:semiHidden="1" w:uiPriority="35" w:unhideWhenUsed="1" w:qFormat="1"/>
+    <w:lsdException w:name="table of figures" w:semiHidden="1" w:unhideWhenUsed="1"/>
+    <w:lsdException w:name="envelope address" w:semiHidden="1" w:unhideWhenUsed="1"/>
+    <w:lsdException w:name="envelope return" w:semiHidden="1" w:unhideWhenUsed="1"/>
+    <w:lsdException w:name="footnote reference" w:semiHidden="1" w:unhideWhenUsed="1"/>
+    <w:lsdException w:name="annotation reference" w:semiHidden="1" w:unhideWhenUsed="1"/>
+    <w:lsdException w:name="line number" w:semiHidden="1" w:unhideWhenUsed="1"/>
+    <w:lsdException w:name="page number" w:semiHidden="1" w:unhideWhenUsed="1"/>
+    <w:lsdException w:name="endnote reference" w:semiHidden="1" w:unhideWhenUsed="1"/>
+    <w:lsdException w:name="endnote text" w:semiHidden="1" w:unhideWhenUsed="1"/>
+    <w:lsdException w:name="table of authorities" w:semiHidden="1" w:unhideWhenUsed="1"/>
+    <w:lsdException w:name="macro" w:semiHidden="1" w:unhideWhenUsed="1"/>
+    <w:lsdException w:name="toa heading" w:semiHidden="1" w:unhideWhenUsed="1"/>
+    <w:lsdException w:name="List" w:semiHidden="1" w:unhideWhenUsed="1"/>
+    <w:lsdException w:name="List Bullet" w:semiHidden="1" w:unhideWhenUsed="1"/>
+    <w:lsdException w:name="List Number" w:semiHidden="1" w:unhideWhenUsed="1"/>
+    <w:lsdException w:name="List 2" w:semiHidden="1" w:unhideWhenUsed="1"/>
+    <w:lsdException w:name="List 3" w:semiHidden="1" w:unhideWhenUsed="1"/>
+    <w:lsdException w:name="List 4" w:semiHidden="1" w:unhideWhenUsed="1"/>
+    <w:lsdException w:name="List 5" w:semiHidden="1" w:unhideWhenUsed="1"/>
+    <w:lsdException w:name="List Bullet 2" w:semiHidden="1" w:unhideWhenUsed="1"/>
+    <w:lsdException w:name="List Bullet 3" w:semiHidden="1" w:unhideWhenUsed="1"/>
+    <w:lsdException w:name="List Bullet 4" w:semiHidden="1" w:unhideWhenUsed="1"/>
+    <w:lsdException w:name="List Bullet 5" w:semiHidden="1" w:unhideWhenUsed="1"/>
+    <w:lsdException w:name="List Number 2" w:semiHidden="1" w:unhideWhenUsed="1"/>
+    <w:lsdException w:name="List Number 3" w:semiHidden="1" w:unhideWhenUsed="1"/>
+    <w:lsdException w:name="List Number 4" w:semiHidden="1" w:unhideWhenUsed="1"/>
+    <w:lsdException w:name="List Number 5" w:semiHidden="1" w:unhideWhenUsed="1"/>
+    <w:lsdException w:name="Title" w:uiPriority="10" w:qFormat="1"/>
+    <w:lsdException w:name="Closing" w:semiHidden="1" w:unhideWhenUsed="1"/>
+    <w:lsdException w:name="Signature" w:semiHidden="1" w:unhideWhenUsed="1"/>
+    <w:lsdException w:name="Default Paragraph Font" w:semiHidden="1" w:uiPriority="1" w:unhideWhenUsed="1"/>
+    <w:lsdException w:name="Body Text" w:semiHidden="1" w:unhideWhenUsed="1"/>
+    <w:lsdException w:name="Body Text Indent" w:semiHidden="1" w:unhideWhenUsed="1"/>
+    <w:lsdException w:name="List Continue" w:semiHidden="1" w:unhideWhenUsed="1"/>
+    <w:lsdException w:name="List Continue 2" w:semiHidden="1" w:unhideWhenUsed="1"/>
+    <w:lsdException w:name="List Continue 3" w:semiHidden="1" w:unhideWhenUsed="1"/>
+    <w:lsdException w:name="List Continue 4" w:semiHidden="1" w:unhideWhenUsed="1"/>
+    <w:lsdException w:name="List Continue 5" w:semiHidden="1" w:unhideWhenUsed="1"/>
+    <w:lsdException w:name="Message Header" w:semiHidden="1" w:unhideWhenUsed="1"/>
+    <w:lsdException w:name="Subtitle" w:uiPriority="11" w:qFormat="1"/>
+    <w:lsdException w:name="Salutation" w:semiHidden="1" w:unhideWhenUsed="1"/>
+    <w:lsdException w:name="Date" w:semiHidden="1" w:unhideWhenUsed="1"/>
+    <w:lsdException w:name="Body Text First Indent" w:semiHidden="1" w:unhideWhenUsed="1"/>
+    <w:lsdException w:name="Body Text First Indent 2" w:semiHidden="1" w:unhideWhenUsed="1"/>
+    <w:lsdException w:name="Note Heading" w:semiHidden="1" w:unhideWhenUsed="1"/>
+    <w:lsdException w:name="Body Text 2" w:semiHidden="1" w:unhideWhenUsed="1"/>
+    <w:lsdException w:name="Body Text 3" w:semiHidden="1" w:unhideWhenUsed="1"/>
+    <w:lsdException w:name="Body Text Indent 2" w:semiHidden="1" w:unhideWhenUsed="1"/>
+    <w:lsdException w:name="Body Text Indent 3" w:semiHidden="1" w:unhideWhenUsed="1"/>
+    <w:lsdException w:name="Block Text" w:semiHidden="1" w:unhideWhenUsed="1"/>
+    <w:lsdException w:name="Hyperlink" w:semiHidden="1" w:unhideWhenUsed="1"/>
+    <w:lsdException w:name="FollowedHyperlink" w:semiHidden="1" w:unhideWhenUsed="1"/>
+    <w:lsdException w:name="Strong" w:uiPriority="22" w:qFormat="1"/>
+    <w:lsdException w:name="Emphasis" w:uiPriority="20" w:qFormat="1"/>
+    <w:lsdException w:name="Document Map" w:semiHidden="1" w:unhideWhenUsed="1"/>
+    <w:lsdException w:name="Plain Text" w:semiHidden="1" w:unhideWhenUsed="1"/>
+    <w:lsdException w:name="E-mail Signature" w:semiHidden="1" w:unhideWhenUsed="1"/>
+    <w:lsdException w:name="HTML Top of Form" w:semiHidden="1" w:unhideWhenUsed="1"/>
+    <w:lsdException w:name="HTML Bottom of Form" w:semiHidden="1" w:unhideWhenUsed="1"/>
+    <w:lsdException w:name="Normal (Web)" w:semiHidden="1" w:unhideWhenUsed="1"/>
+    <w:lsdException w:name="HTML Acronym" w:semiHidden="1" w:unhideWhenUsed="1"/>
+    <w:lsdException w:name="HTML Address" w:semiHidden="1" w:unhideWhenUsed="1"/>
+    <w:lsdException w:name="HTML Cite" w:semiHidden="1" w:unhideWhenUsed="1"/>
+    <w:lsdException w:name="HTML Code" w:semiHidden="1" w:unhideWhenUsed="1"/>
+    <w:lsdException w:name="HTML Definition" w:semiHidden="1" w:unhideWhenUsed="1"/>
+    <w:lsdException w:name="HTML Keyboard" w:semiHidden="1" w:unhideWhenUsed="1"/>
+    <w:lsdException w:name="HTML Preformatted" w:semiHidden="1" w:unhideWhenUsed="1"/>
+    <w:lsdException w:name="HTML Sample" w:semiHidden="1" w:unhideWhenUsed="1"/>
+    <w:lsdException w:name="HTML Typewriter" w:semiHidden="1" w:unhideWhenUsed="1"/>
+    <w:lsdException w:name="HTML Variable" w:semiHidden="1" w:unhideWhenUsed="1"/>
+    <w:lsdException w:name="Normal Table" w:semiHidden="1" w:unhideWhenUsed="1"/>
+    <w:lsdException w:name="annotation subject" w:semiHidden="1" w:unhideWhenUsed="1"/>
+    <w:lsdException w:name="No List" w:semiHidden="1" w:unhideWhenUsed="1"/>
+    <w:lsdException w:name="Outline List 1" w:semiHidden="1" w:unhideWhenUsed="1"/>
+    <w:lsdException w:name="Outline List 2" w:semiHidden="1" w:unhideWhenUsed="1"/>
+    <w:lsdException w:name="Outline List 3" w:semiHidden="1" w:unhideWhenUsed="1"/>
+    <w:lsdException w:name="Table Simple 1" w:semiHidden="1" w:unhideWhenUsed="1"/>
+    <w:lsdException w:name="Table Simple 2" w:semiHidden="1" w:unhideWhenUsed="1"/>
+    <w:lsdException w:name="Table Simple 3" w:semiHidden="1" w:unhideWhenUsed="1"/>
+    <w:lsdException w:name="Table Classic 1" w:semiHidden="1" w:unhideWhenUsed="1"/>
+    <w:lsdException w:name="Table Classic 2" w:semiHidden="1" w:unhideWhenUsed="1"/>
+    <w:lsdException w:name="Table Classic 3" w:semiHidden="1" w:unhideWhenUsed="1"/>
+    <w:lsdException w:name="Table Classic 4" w:semiHidden="1" w:unhideWhenUsed="1"/>
+    <w:lsdException w:name="Table Colorful 1" w:semiHidden="1" w:unhideWhenUsed="1"/>
+    <w:lsdException w:name="Table Colorful 2" w:semiHidden="1" w:unhideWhenUsed="1"/>
+    <w:lsdException w:name="Table Colorful 3" w:semiHidden="1" w:unhideWhenUsed="1"/>
+    <w:lsdException w:name="Table Columns 1" w:semiHidden="1" w:unhideWhenUsed="1"/>
+    <w:lsdException w:name="Table Columns 2" w:semiHidden="1" w:unhideWhenUsed="1"/>
+    <w:lsdException w:name="Table Columns 3" w:semiHidden="1" w:unhideWhenUsed="1"/>
+    <w:lsdException w:name="Table Columns 4" w:semiHidden="1" w:unhideWhenUsed="1"/>
+    <w:lsdException w:name="Table Columns 5" w:semiHidden="1" w:unhideWhenUsed="1"/>
+    <w:lsdException w:name="Table Grid 1" w:semiHidden="1" w:unhideWhenUsed="1"/>
+    <w:lsdException w:name="Table Grid 2" w:semiHidden="1" w:unhideWhenUsed="1"/>
+    <w:lsdException w:name="Table Grid 3" w:semiHidden="1" w:unhideWhenUsed="1"/>
+    <w:lsdException w:name="Table Grid 4" w:semiHidden="1" w:unhideWhenUsed="1"/>
+    <w:lsdException w:name="Table Grid 5" w:semiHidden="1" w:unhideWhenUsed="1"/>
+    <w:lsdException w:name="Table Grid 6" w:semiHidden="1" w:unhideWhenUsed="1"/>
+    <w:lsdException w:name="Table Grid 7" w:semiHidden="1" w:unhideWhenUsed="1"/>
+    <w:lsdException w:name="Table Grid 8" w:semiHidden="1" w:unhideWhenUsed="1"/>
+    <w:lsdException w:name="Table List 1" w:semiHidden="1" w:unhideWhenUsed="1"/>
+    <w:lsdException w:name="Table List 2" w:semiHidden="1" w:unhideWhenUsed="1"/>
+    <w:lsdException w:name="Table List 3" w:semiHidden="1" w:unhideWhenUsed="1"/>
+    <w:lsdException w:name="Table List 4" w:semiHidden="1" w:unhideWhenUsed="1"/>
+    <w:lsdException w:name="Table List 5" w:semiHidden="1" w:unhideWhenUsed="1"/>
+    <w:lsdException w:name="Table List 6" w:semiHidden="1" w:unhideWhenUsed="1"/>
+    <w:lsdException w:name="Table List 7" w:semiHidden="1" w:unhideWhenUsed="1"/>
+    <w:lsdException w:name="Table List 8" w:semiHidden="1" w:unhideWhenUsed="1"/>
+    <w:lsdException w:name="Table 3D effects 1" w:semiHidden="1" w:unhideWhenUsed="1"/>
+    <w:lsdException w:name="Table 3D effects 2" w:semiHidden="1" w:unhideWhenUsed="1"/>
+    <w:lsdException w:name="Table 3D effects 3" w:semiHidden="1" w:unhideWhenUsed="1"/>
+    <w:lsdException w:name="Table Contemporary" w:semiHidden="1" w:unhideWhenUsed="1"/>
+    <w:lsdException w:name="Table Elegant" w:semiHidden="1" w:unhideWhenUsed="1"/>
+    <w:lsdException w:name="Table Professional" w:semiHidden="1" w:unhideWhenUsed="1"/>
+    <w:lsdException w:name="Table Subtle 1" w:semiHidden="1" w:unhideWhenUsed="1"/>
+    <w:lsdException w:name="Table Subtle 2" w:semiHidden="1" w:unhideWhenUsed="1"/>
+    <w:lsdException w:name="Table Web 1" w:semiHidden="1" w:unhideWhenUsed="1"/>
+    <w:lsdException w:name="Table Web 2" w:semiHidden="1" w:unhideWhenUsed="1"/>
+    <w:lsdException w:name="Table Web 3" w:semiHidden="1" w:unhideWhenUsed="1"/>
+    <w:lsdException w:name="Balloon Text" w:semiHidden="1" w:unhideWhenUsed="1"/>
+    <w:lsdException w:name="Table Grid" w:uiPriority="59"/>
+    <w:lsdException w:name="Table Theme" w:semiHidden="1" w:unhideWhenUsed="1"/>
+    <w:lsdException w:name="Placeholder Text" w:semiHidden="1"/>
+    <w:lsdException w:name="No Spacing" w:uiPriority="1" w:qFormat="1"/>
+    <w:lsdException w:name="Light Shading" w:uiPriority="60"/>
+    <w:lsdException w:name="Light List" w:uiPriority="61"/>
+    <w:lsdException w:name="Light Grid" w:uiPriority="62"/>
+    <w:lsdException w:name="Medium Shading 1" w:uiPriority="63"/>
+    <w:lsdException w:name="Medium Shading 2" w:uiPriority="64"/>
+    <w:lsdException w:name="Medium List 1" w:uiPriority="65"/>
+    <w:lsdException w:name="Medium List 2" w:uiPriority="66"/>
+    <w:lsdException w:name="Medium Grid 1" w:uiPriority="67"/>
+    <w:lsdException w:name="Medium Grid 2" w:uiPriority="68"/>
+    <w:lsdException w:name="Medium Grid 3" w:uiPriority="69"/>
+    <w:lsdException w:name="Dark List" w:uiPriority="70"/>
+    <w:lsdException w:name="Colorful Shading" w:uiPriority="71"/>
+    <w:lsdException w:name="Colorful List" w:uiPriority="72"/>
+    <w:lsdException w:name="Colorful Grid" w:uiPriority="73"/>
+    <w:lsdException w:name="Light Shading Accent 1" w:uiPriority="60"/>
+    <w:lsdException w:name="Light List Accent 1" w:uiPriority="61"/>
+    <w:lsdException w:name="Light Grid Accent 1" w:uiPriority="62"/>
+    <w:lsdException w:name="Medium Shading 1 Accent 1" w:uiPriority="63"/>
+    <w:lsdException w:name="Medium Shading 2 Accent 1" w:uiPriority="64"/>
+    <w:lsdException w:name="Medium List 1 Accent 1" w:uiPriority="65"/>
+    <w:lsdException w:name="Revision" w:semiHidden="1"/>
+    <w:lsdException w:name="List Paragraph" w:uiPriority="34" w:qFormat="1"/>
+    <w:lsdException w:name="Quote" w:uiPriority="29" w:qFormat="1"/>
+    <w:lsdException w:name="Intense Quote" w:uiPriority="30" w:qFormat="1"/>
+    <w:lsdException w:name="Medium List 2 Accent 1" w:uiPriority="66"/>
+    <w:lsdException w:name="Medium Grid 1 Accent 1" w:uiPriority="67"/>
+    <w:lsdException w:name="Medium Grid 2 Accent 1" w:uiPriority="68"/>
+    <w:lsdException w:name="Medium Grid 3 Accent 1" w:uiPriority="69"/>
+    <w:lsdException w:name="Dark List Accent 1" w:uiPriority="70"/>
+    <w:lsdException w:name="Colorful Shading Accent 1" w:uiPriority="71"/>
+    <w:lsdException w:name="Colorful List Accent 1" w:uiPriority="72"/>
+    <w:lsdException w:name="Colorful Grid Accent 1" w:uiPriority="73"/>
+    <w:lsdException w:name="Light Shading Accent 2" w:uiPriority="60"/>
+    <w:lsdException w:name="Light List Accent 2" w:uiPriority="61"/>
+    <w:lsdException w:name="Light Grid Accent 2" w:uiPriority="62"/>
+    <w:lsdException w:name="Medium Shading 1 Accent 2" w:uiPriority="63"/>
+    <w:lsdException w:name="Medium Shading 2 Accent 2" w:uiPriority="64"/>
+    <w:lsdException w:name="Medium List 1 Accent 2" w:uiPriority="65"/>
+    <w:lsdException w:name="Medium List 2 Accent 2" w:uiPriority="66"/>
+    <w:lsdException w:name="Medium Grid 1 Accent 2" w:uiPriority="67"/>
+    <w:lsdException w:name="Medium Grid 2 Accent 2" w:uiPriority="68"/>
+    <w:lsdException w:name="Medium Grid 3 Accent 2" w:uiPriority="69"/>
+    <w:lsdException w:name="Dark List Accent 2" w:uiPriority="70"/>
+    <w:lsdException w:name="Colorful Shading Accent 2" w:uiPriority="71"/>
+    <w:lsdException w:name="Colorful List Accent 2" w:uiPriority="72"/>
+    <w:lsdException w:name="Colorful Grid Accent 2" w:uiPriority="73"/>
+    <w:lsdException w:name="Light Shading Accent 3" w:uiPriority="60"/>
+    <w:lsdException w:name="Light List Accent 3" w:uiPriority="61"/>
+    <w:lsdException w:name="Light Grid Accent 3" w:uiPriority="62"/>
+    <w:lsdException w:name="Medium Shading 1 Accent 3" w:uiPriority="63"/>
+    <w:lsdException w:name="Medium Shading 2 Accent 3" w:uiPriority="64"/>
+    <w:lsdException w:name="Medium List 1 Accent 3" w:uiPriority="65"/>
+    <w:lsdException w:name="Medium List 2 Accent 3" w:uiPriority="66"/>
+    <w:lsdException w:name="Medium Grid 1 Accent 3" w:uiPriority="67"/>
+    <w:lsdException w:name="Medium Grid 2 Accent 3" w:uiPriority="68"/>
+    <w:lsdException w:name="Medium Grid 3 Accent 3" w:uiPriority="69"/>
+    <w:lsdException w:name="Dark List Accent 3" w:uiPriority="70"/>
+    <w:lsdException w:name="Colorful Shading Accent 3" w:uiPriority="71"/>
+    <w:lsdException w:name="Colorful List Accent 3" w:uiPriority="72"/>
+    <w:lsdException w:name="Colorful Grid Accent 3" w:uiPriority="73"/>
+    <w:lsdException w:name="Light Shading Accent 4" w:uiPriority="60"/>
+    <w:lsdException w:name="Light List Accent 4" w:uiPriority="61"/>
+    <w:lsdException w:name="Light Grid Accent 4" w:uiPriority="62"/>
+    <w:lsdException w:name="Medium Shading 1 Accent 4" w:uiPriority="63"/>
+    <w:lsdException w:name="Medium Shading 2 Accent 4" w:uiPriority="64"/>
+    <w:lsdException w:name="Medium List 1 Accent 4" w:uiPriority="65"/>
+    <w:lsdException w:name="Medium List 2 Accent 4" w:uiPriority="66"/>
+    <w:lsdException w:name="Medium Grid 1 Accent 4" w:uiPriority="67"/>
+    <w:lsdException w:name="Medium Grid 2 Accent 4" w:uiPriority="68"/>
+    <w:lsdException w:name="Medium Grid 3 Accent 4" w:uiPriority="69"/>
+    <w:lsdException w:name="Dark List Accent 4" w:uiPriority="70"/>
+    <w:lsdException w:name="Colorful Shading Accent 4" w:uiPriority="71"/>
+    <w:lsdException w:name="Colorful List Accent 4" w:uiPriority="72"/>
+    <w:lsdException w:name="Colorful Grid Accent 4" w:uiPriority="73"/>
+    <w:lsdException w:name="Light Shading Accent 5" w:uiPriority="60"/>
+    <w:lsdException w:name="Light List Accent 5" w:uiPriority="61"/>
+    <w:lsdException w:name="Light Grid Accent 5" w:uiPriority="62"/>
+    <w:lsdException w:name="Medium Shading 1 Accent 5" w:uiPriority="63"/>
+    <w:lsdException w:name="Medium Shading 2 Accent 5" w:uiPriority="64"/>
+    <w:lsdException w:name="Medium List 1 Accent 5" w:uiPriority="65"/>
+    <w:lsdException w:name="Medium List 2 Accent 5" w:uiPriority="66"/>
+    <w:lsdException w:name="Medium Grid 1 Accent 5" w:uiPriority="67"/>
+    <w:lsdException w:name="Medium Grid 2 Accent 5" w:uiPriority="68"/>
+    <w:lsdException w:name="Medium Grid 3 Accent 5" w:uiPriority="69"/>
+    <w:lsdException w:name="Dark List Accent 5" w:uiPriority="70"/>
+    <w:lsdException w:name="Colorful Shading Accent 5" w:uiPriority="71"/>
+    <w:lsdException w:name="Colorful List Accent 5" w:uiPriority="72"/>
+    <w:lsdException w:name="Colorful Grid Accent 5" w:uiPriority="73"/>
+    <w:lsdException w:name="Light Shading Accent 6" w:uiPriority="60"/>
+    <w:lsdException w:name="Light List Accent 6" w:uiPriority="61"/>
+    <w:lsdException w:name="Light Grid Accent 6" w:uiPriority="62"/>
+    <w:lsdException w:name="Medium Shading 1 Accent 6" w:uiPriority="63"/>
+    <w:lsdException w:name="Medium Shading 2 Accent 6" w:uiPriority="64"/>
+    <w:lsdException w:name="Medium List 1 Accent 6" w:uiPriority="65"/>
+    <w:lsdException w:name="Medium List 2 Accent 6" w:uiPriority="66"/>
+    <w:lsdException w:name="Medium Grid 1 Accent 6" w:uiPriority="67"/>
+    <w:lsdException w:name="Medium Grid 2 Accent 6" w:uiPriority="68"/>
+    <w:lsdException w:name="Medium Grid 3 Accent 6" w:uiPriority="69"/>
+    <w:lsdException w:name="Dark List Accent 6" w:uiPriority="70"/>
+    <w:lsdException w:name="Colorful Shading Accent 6" w:uiPriority="71"/>
+    <w:lsdException w:name="Colorful List Accent 6" w:uiPriority="72"/>
+    <w:lsdException w:name="Colorful Grid Accent 6" w:uiPriority="73"/>
+    <w:lsdException w:name="Subtle Emphasis" w:uiPriority="19" w:qFormat="1"/>
+    <w:lsdException w:name="Intense Emphasis" w:uiPriority="21" w:qFormat="1"/>
+    <w:lsdException w:name="Subtle Reference" w:uiPriority="31" w:qFormat="1"/>
+    <w:lsdException w:name="Intense Reference" w:uiPriority="32" w:qFormat="1"/>
+    <w:lsdException w:name="Book Title" w:uiPriority="33" w:qFormat="1"/>
+    <w:lsdException w:name="Bibliography" w:semiHidden="1" w:uiPriority="37" w:unhideWhenUsed="1"/>
+    <w:lsdException w:name="TOC Heading" w:semiHidden="1" w:uiPriority="39" w:unhideWhenUsed="1" w:qFormat="1"/>
+    <w:lsdException w:name="Plain Table 1" w:uiPriority="41"/>
+    <w:lsdException w:name="Plain Table 2" w:uiPriority="42"/>
+    <w:lsdException w:name="Plain Table 3" w:uiPriority="43"/>
+    <w:lsdException w:name="Plain Table 4" w:uiPriority="44"/>
+    <w:lsdException w:name="Plain Table 5" w:uiPriority="45"/>
+    <w:lsdException w:name="Grid Table Light" w:uiPriority="40"/>
+    <w:lsdException w:name="Grid Table 1 Light" w:uiPriority="46"/>
+    <w:lsdException w:name="Grid Table 2" w:uiPriority="47"/>
+    <w:lsdException w:name="Grid Table 3" w:uiPriority="48"/>
+    <w:lsdException w:name="Grid Table 4" w:uiPriority="49"/>
+    <w:lsdException w:name="Grid Table 5 Dark" w:uiPriority="50"/>
+    <w:lsdException w:name="Grid Table 6 Colorful" w:uiPriority="51"/>
+    <w:lsdException w:name="Grid Table 7 Colorful" w:uiPriority="52"/>
+    <w:lsdException w:name="Grid Table 1 Light Accent 1" w:uiPriority="46"/>
+    <w:lsdException w:name="Grid Table 2 Accent 1" w:uiPriority="47"/>
+    <w:lsdException w:name="Grid Table 3 Accent 1" w:uiPriority="48"/>
+    <w:lsdException w:name="Grid Table 4 Accent 1" w:uiPriority="49"/>
+    <w:lsdException w:name="Grid Table 5 Dark Accent 1" w:uiPriority="50"/>
+    <w:lsdException w:name="Grid Table 6 Colorful Accent 1" w:uiPriority="51"/>
+    <w:lsdException w:name="Grid Table 7 Colorful Accent 1" w:uiPriority="52"/>
+    <w:lsdException w:name="Grid Table 1 Light Accent 2" w:uiPriority="46"/>
+    <w:lsdException w:name="Grid Table 2 Accent 2" w:uiPriority="47"/>
+    <w:lsdException w:name="Grid Table 3 Accent 2" w:uiPriority="48"/>
+    <w:lsdException w:name="Grid Table 4 Accent 2" w:uiPriority="49"/>
+    <w:lsdException w:name="Grid Table 5 Dark Accent 2" w:uiPriority="50"/>
+    <w:lsdException w:name="Grid Table 6 Colorful Accent 2" w:uiPriority="51"/>
+    <w:lsdException w:name="Grid Table 7 Colorful Accent 2" w:uiPriority="52"/>
+    <w:lsdException w:name="Grid Table 1 Light Accent 3" w:uiPriority="46"/>
+    <w:lsdException w:name="Grid Table 2 Accent 3" w:uiPriority="47"/>
+    <w:lsdException w:name="Grid Table 3 Accent 3" w:uiPriority="48"/>
+    <w:lsdException w:name="Grid Table 4 Accent 3" w:uiPriority="49"/>
+    <w:lsdException w:name="Grid Table 5 Dark Accent 3" w:uiPriority="50"/>
+    <w:lsdException w:name="Grid Table 6 Colorful Accent 3" w:uiPriority="51"/>
+    <w:lsdException w:name="Grid Table 7 Colorful Accent 3" w:uiPriority="52"/>
+    <w:lsdException w:name="Grid Table 1 Light Accent 4" w:uiPriority="46"/>
+    <w:lsdException w:name="Grid Table 2 Accent 4" w:uiPriority="47"/>
+    <w:lsdException w:name="Grid Table 3 Accent 4" w:uiPriority="48"/>
+    <w:lsdException w:name="Grid Table 4 Accent 4" w:uiPriority="49"/>
+    <w:lsdException w:name="Grid Table 5 Dark Accent 4" w:uiPriority="50"/>
+    <w:lsdException w:name="Grid Table 6 Colorful Accent 4" w:uiPriority="51"/>
+    <w:lsdException w:name="Grid Table 7 Colorful Accent 4" w:uiPriority="52"/>
+    <w:lsdException w:name="Grid Table 1 Light Accent 5" w:uiPriority="46"/>
+    <w:lsdException w:name="Grid Table 2 Accent 5" w:uiPriority="47"/>
+    <w:lsdException w:name="Grid Table 3 Accent 5" w:uiPriority="48"/>
+    <w:lsdException w:name="Grid Table 4 Accent 5" w:uiPriority="49"/>
+    <w:lsdException w:name="Grid Table 5 Dark Accent 5" w:uiPriority="50"/>
+    <w:lsdException w:name="Grid Table 6 Colorful Accent 5" w:uiPriority="51"/>
+    <w:lsdException w:name="Grid Table 7 Colorful Accent 5" w:uiPriority="52"/>
+    <w:lsdException w:name="Grid Table 1 Light Accent 6" w:uiPriority="46"/>
+    <w:lsdException w:name="Grid Table 2 Accent 6" w:uiPriority="47"/>
+    <w:lsdException w:name="Grid Table 3 Accent 6" w:uiPriority="48"/>
+    <w:lsdException w:name="Grid Table 4 Accent 6" w:uiPriority="49"/>
+    <w:lsdException w:name="Grid Table 5 Dark Accent 6" w:uiPriority="50"/>
+    <w:lsdException w:name="Grid Table 6 Colorful Accent 6" w:uiPriority="51"/>
+    <w:lsdException w:name="Grid Table 7 Colorful Accent 6" w:uiPriority="52"/>
+    <w:lsdException w:name="List Table 1 Light" w:uiPriority="46"/>
+    <w:lsdException w:name="List Table 2" w:uiPriority="47"/>
+    <w:lsdException w:name="List Table 3" w:uiPriority="48"/>
+    <w:lsdException w:name="List Table 4" w:uiPriority="49"/>
+    <w:lsdException w:name="List Table 5 Dark" w:uiPriority="50"/>
+    <w:lsdException w:name="List Table 6 Colorful" w:uiPriority="51"/>
+    <w:lsdException w:name="List Table 7 Colorful" w:uiPriority="52"/>
+    <w:lsdException w:name="List Table 1 Light Accent 1" w:uiPriority="46"/>
+    <w:lsdException w:name="List Table 2 Accent 1" w:uiPriority="47"/>
+    <w:lsdException w:name="List Table 3 Accent 1" w:uiPriority="48"/>
+    <w:lsdException w:name="List Table 4 Accent 1" w:uiPriority="49"/>
+    <w:lsdException w:name="List Table 5 Dark Accent 1" w:uiPriority="50"/>
+    <w:lsdException w:name="List Table 6 Colorful Accent 1" w:uiPriority="51"/>
+    <w:lsdException w:name="List Table 7 Colorful Accent 1" w:uiPriority="52"/>
+    <w:lsdException w:name="List Table 1 Light Accent 2" w:uiPriority="46"/>
+    <w:lsdException w:name="List Table 2 Accent 2" w:uiPriority="47"/>
+    <w:lsdException w:name="List Table 3 Accent 2" w:uiPriority="48"/>
+    <w:lsdException w:name="List Table 4 Accent 2" w:uiPriority="49"/>
+    <w:lsdException w:name="List Table 5 Dark Accent 2" w:uiPriority="50"/>
+    <w:lsdException w:name="List Table 6 Colorful Accent 2" w:uiPriority="51"/>
+    <w:lsdException w:name="List Table 7 Colorful Accent 2" w:uiPriority="52"/>
+    <w:lsdException w:name="List Table 1 Light Accent 3" w:uiPriority="46"/>
+    <w:lsdException w:name="List Table 2 Accent 3" w:uiPriority="47"/>
+    <w:lsdException w:name="List Table 3 Accent 3" w:uiPriority="48"/>
+    <w:lsdException w:name="List Table 4 Accent 3" w:uiPriority="49"/>
+    <w:lsdException w:name="List Table 5 Dark Accent 3" w:uiPriority="50"/>
+    <w:lsdException w:name="List Table 6 Colorful Accent 3" w:uiPriority="51"/>
+    <w:lsdException w:name="List Table 7 Colorful Accent 3" w:uiPriority="52"/>
+    <w:lsdException w:name="List Table 1 Light Accent 4" w:uiPriority="46"/>
+    <w:lsdException w:name="List Table 2 Accent 4" w:uiPriority="47"/>
+    <w:lsdException w:name="List Table 3 Accent 4" w:uiPriority="48"/>
+    <w:lsdException w:name="List Table 4 Accent 4" w:uiPriority="49"/>
+    <w:lsdException w:name="List Table 5 Dark Accent 4" w:uiPriority="50"/>
+    <w:lsdException w:name="List Table 6 Colorful Accent 4" w:uiPriority="51"/>
+    <w:lsdException w:name="List Table 7 Colorful Accent 4" w:uiPriority="52"/>
+    <w:lsdException w:name="List Table 1 Light Accent 5" w:uiPriority="46"/>
+    <w:lsdException w:name="List Table 2 Accent 5" w:uiPriority="47"/>
+    <w:lsdException w:name="List Table 3 Accent 5" w:uiPriority="48"/>
+    <w:lsdException w:name="List Table 4 Accent 5" w:uiPriority="49"/>
+    <w:lsdException w:name="List Table 5 Dark Accent 5" w:uiPriority="50"/>
+    <w:lsdException w:name="List Table 6 Colorful Accent 5" w:uiPriority="51"/>
+    <w:lsdException w:name="List Table 7 Colorful Accent 5" w:uiPriority="52"/>
+    <w:lsdException w:name="List Table 1 Light Accent 6" w:uiPriority="46"/>
+    <w:lsdException w:name="List Table 2 Accent 6" w:uiPriority="47"/>
+    <w:lsdException w:name="List Table 3 Accent 6" w:uiPriority="48"/>
+    <w:lsdException w:name="List Table 4 Accent 6" w:uiPriority="49"/>
+    <w:lsdException w:name="List Table 5 Dark Accent 6" w:uiPriority="50"/>
+    <w:lsdException w:name="List Table 6 Colorful Accent 6" w:uiPriority="51"/>
+    <w:lsdException w:name="List Table 7 Colorful Accent 6" w:uiPriority="52"/>
   </w:latentStyles>
   <w:style w:type="paragraph" w:default="1" w:styleId="Normal">
     <w:name w:val="Normal"/>
